--- a/20151104724_wanghaoyue_gaokaozhiyuan/毕业设计材料/王浩月高考辅助选校系统的分析与设计.docx
+++ b/20151104724_wanghaoyue_gaokaozhiyuan/毕业设计材料/王浩月高考辅助选校系统的分析与设计.docx
@@ -1,10 +1,10 @@
 
 <file path=word/document.xml><?xml version="1.0" encoding="utf-8"?>
-<w:document xmlns:wpc="http://schemas.microsoft.com/office/word/2010/wordprocessingCanvas" xmlns:cx="http://schemas.microsoft.com/office/drawing/2014/chartex" xmlns:cx1="http://schemas.microsoft.com/office/drawing/2015/9/8/chartex" xmlns:cx2="http://schemas.microsoft.com/office/drawing/2015/10/21/chartex" xmlns:cx3="http://schemas.microsoft.com/office/drawing/2016/5/9/chartex" xmlns:cx4="http://schemas.microsoft.com/office/drawing/2016/5/10/chartex" xmlns:cx5="http://schemas.microsoft.com/office/drawing/2016/5/11/chartex" xmlns:cx6="http://schemas.microsoft.com/office/drawing/2016/5/12/chartex" xmlns:cx7="http://schemas.microsoft.com/office/drawing/2016/5/13/chartex" xmlns:cx8="http://schemas.microsoft.com/office/drawing/2016/5/14/chartex" xmlns:mc="http://schemas.openxmlformats.org/markup-compatibility/2006" xmlns:aink="http://schemas.microsoft.com/office/drawing/2016/ink" xmlns:am3d="http://schemas.microsoft.com/office/drawing/2017/model3d" xmlns:o="urn:schemas-microsoft-com:office:office" xmlns:r="http://schemas.openxmlformats.org/officeDocument/2006/relationships" xmlns:m="http://schemas.openxmlformats.org/officeDocument/2006/math" xmlns:v="urn:schemas-microsoft-com:vml" xmlns:wp14="http://schemas.microsoft.com/office/word/2010/wordprocessingDrawing" xmlns:wp="http://schemas.openxmlformats.org/drawingml/2006/wordprocessingDrawing" xmlns:w10="urn:schemas-microsoft-com:office:word" xmlns:w="http://schemas.openxmlformats.org/wordprocessingml/2006/main" xmlns:w14="http://schemas.microsoft.com/office/word/2010/wordml" xmlns:w15="http://schemas.microsoft.com/office/word/2012/wordml" xmlns:w16cid="http://schemas.microsoft.com/office/word/2016/wordml/cid" xmlns:w16se="http://schemas.microsoft.com/office/word/2015/wordml/symex" xmlns:wpg="http://schemas.microsoft.com/office/word/2010/wordprocessingGroup" xmlns:wpi="http://schemas.microsoft.com/office/word/2010/wordprocessingInk" xmlns:wne="http://schemas.microsoft.com/office/word/2006/wordml" xmlns:wps="http://schemas.microsoft.com/office/word/2010/wordprocessingShape" mc:Ignorable="w14 w15 w16se w16cid wp14">
+<w:document xmlns:ve="http://schemas.openxmlformats.org/markup-compatibility/2006" xmlns:o="urn:schemas-microsoft-com:office:office" xmlns:r="http://schemas.openxmlformats.org/officeDocument/2006/relationships" xmlns:m="http://schemas.openxmlformats.org/officeDocument/2006/math" xmlns:v="urn:schemas-microsoft-com:vml" xmlns:wp="http://schemas.openxmlformats.org/drawingml/2006/wordprocessingDrawing" xmlns:w10="urn:schemas-microsoft-com:office:word" xmlns:w="http://schemas.openxmlformats.org/wordprocessingml/2006/main" xmlns:wne="http://schemas.microsoft.com/office/word/2006/wordml">
   <w:body>
     <w:p>
       <w:pPr>
-        <w:pStyle w:val="a4"/>
+        <w:pStyle w:val="a3"/>
         <w:spacing w:line="360" w:lineRule="auto"/>
         <w:ind w:left="0" w:firstLineChars="200" w:firstLine="420"/>
         <w:rPr>
@@ -66,7 +66,7 @@
     </w:p>
     <w:p>
       <w:pPr>
-        <w:pStyle w:val="a4"/>
+        <w:pStyle w:val="a3"/>
         <w:spacing w:line="360" w:lineRule="auto"/>
         <w:ind w:left="0" w:firstLineChars="200" w:firstLine="420"/>
         <w:rPr>
@@ -133,7 +133,7 @@
     </w:p>
     <w:p>
       <w:pPr>
-        <w:pStyle w:val="a4"/>
+        <w:pStyle w:val="a3"/>
         <w:spacing w:line="360" w:lineRule="auto"/>
         <w:ind w:left="0" w:firstLineChars="200" w:firstLine="420"/>
         <w:jc w:val="center"/>
@@ -164,7 +164,7 @@
     </w:p>
     <w:p>
       <w:pPr>
-        <w:pStyle w:val="a4"/>
+        <w:pStyle w:val="a3"/>
         <w:spacing w:line="360" w:lineRule="auto"/>
         <w:ind w:left="0" w:firstLineChars="200" w:firstLine="1440"/>
         <w:rPr>
@@ -172,12 +172,21 @@
           <w:sz w:val="72"/>
         </w:rPr>
       </w:pPr>
+      <w:commentRangeStart w:id="0"/>
       <w:r>
         <w:rPr>
           <w:rFonts w:ascii="Times New Roman" w:eastAsia="黑体" w:hAnsi="Times New Roman" w:cs="Times New Roman"/>
           <w:sz w:val="72"/>
         </w:rPr>
         <w:t>本科毕业论文（设计）</w:t>
+      </w:r>
+      <w:commentRangeEnd w:id="0"/>
+      <w:r>
+        <w:rPr>
+          <w:rStyle w:val="a9"/>
+          <w:rFonts w:ascii="Times New Roman" w:hAnsi="Times New Roman" w:cs="Times New Roman"/>
+        </w:rPr>
+        <w:commentReference w:id="0"/>
       </w:r>
     </w:p>
     <w:tbl>
@@ -193,7 +202,7 @@
           <w:insideV w:val="single" w:sz="4" w:space="0" w:color="auto"/>
         </w:tblBorders>
         <w:tblLayout w:type="fixed"/>
-        <w:tblLook w:val="0000" w:firstRow="0" w:lastRow="0" w:firstColumn="0" w:lastColumn="0" w:noHBand="0" w:noVBand="0"/>
+        <w:tblLook w:val="0000"/>
       </w:tblPr>
       <w:tblGrid>
         <w:gridCol w:w="6651"/>
@@ -209,7 +218,7 @@
           </w:tcPr>
           <w:p>
             <w:pPr>
-              <w:pStyle w:val="a4"/>
+              <w:pStyle w:val="a3"/>
               <w:spacing w:line="360" w:lineRule="auto"/>
               <w:ind w:left="0"/>
               <w:jc w:val="center"/>
@@ -235,7 +244,7 @@
           </w:p>
           <w:p>
             <w:pPr>
-              <w:pStyle w:val="a4"/>
+              <w:pStyle w:val="a3"/>
               <w:spacing w:line="360" w:lineRule="auto"/>
               <w:ind w:left="0"/>
               <w:jc w:val="center"/>
@@ -257,7 +266,7 @@
     </w:tbl>
     <w:p>
       <w:pPr>
-        <w:pStyle w:val="a4"/>
+        <w:pStyle w:val="a3"/>
         <w:spacing w:line="360" w:lineRule="auto"/>
         <w:ind w:left="0" w:firstLineChars="200" w:firstLine="420"/>
         <w:jc w:val="left"/>
@@ -268,7 +277,7 @@
     </w:p>
     <w:p>
       <w:pPr>
-        <w:pStyle w:val="a4"/>
+        <w:pStyle w:val="a3"/>
         <w:spacing w:line="360" w:lineRule="auto"/>
         <w:ind w:left="0" w:firstLineChars="200" w:firstLine="420"/>
         <w:rPr>
@@ -658,29 +667,7 @@
           <w:szCs w:val="30"/>
           <w:u w:val="single"/>
         </w:rPr>
-        <w:t>王</w:t>
-      </w:r>
-      <w:proofErr w:type="gramStart"/>
-      <w:r>
-        <w:rPr>
-          <w:rFonts w:eastAsia="黑体" w:hAnsi="黑体" w:hint="eastAsia"/>
-          <w:bCs/>
-          <w:sz w:val="30"/>
-          <w:szCs w:val="30"/>
-          <w:u w:val="single"/>
-        </w:rPr>
-        <w:t>浩</w:t>
-      </w:r>
-      <w:proofErr w:type="gramEnd"/>
-      <w:r>
-        <w:rPr>
-          <w:rFonts w:eastAsia="黑体" w:hAnsi="黑体" w:hint="eastAsia"/>
-          <w:bCs/>
-          <w:sz w:val="30"/>
-          <w:szCs w:val="30"/>
-          <w:u w:val="single"/>
-        </w:rPr>
-        <w:t>月</w:t>
+        <w:t>王浩月</w:t>
       </w:r>
       <w:r>
         <w:rPr>
@@ -1062,7 +1049,7 @@
     <w:p>
       <w:pPr>
         <w:snapToGrid w:val="0"/>
-        <w:spacing w:beforeLines="100" w:before="312" w:line="360" w:lineRule="auto"/>
+        <w:spacing w:beforeLines="100" w:line="360" w:lineRule="auto"/>
         <w:ind w:firstLineChars="200" w:firstLine="880"/>
         <w:jc w:val="right"/>
         <w:rPr>
@@ -1084,25 +1071,7 @@
           <w:sz w:val="24"/>
           <w:szCs w:val="24"/>
         </w:rPr>
-        <w:t>作者：王</w:t>
-      </w:r>
-      <w:proofErr w:type="gramStart"/>
-      <w:r>
-        <w:rPr>
-          <w:rFonts w:ascii="宋体" w:hAnsi="宋体" w:hint="eastAsia"/>
-          <w:sz w:val="24"/>
-          <w:szCs w:val="24"/>
-        </w:rPr>
-        <w:t>浩</w:t>
-      </w:r>
-      <w:proofErr w:type="gramEnd"/>
-      <w:r>
-        <w:rPr>
-          <w:rFonts w:ascii="宋体" w:hAnsi="宋体" w:hint="eastAsia"/>
-          <w:sz w:val="24"/>
-          <w:szCs w:val="24"/>
-        </w:rPr>
-        <w:t>月</w:t>
+        <w:t>作者：王浩月</w:t>
       </w:r>
     </w:p>
     <w:p>
@@ -1221,43 +1190,50 @@
           <w:sz w:val="24"/>
           <w:szCs w:val="24"/>
         </w:rPr>
-        <w:t>的规范化、信息化和自动化，对报考</w:t>
-      </w:r>
-      <w:proofErr w:type="gramStart"/>
+        <w:t>的规范化、信息化和自动化，对报考生对于报考的准确性，以及方便性有重大的推动作用，从而推动我们国家高等学校招生的自动化步伐。在报考生进行填报志愿的的过程中经常会出现非常多的大学排名信息、以及往届报考分数和历年招生信息，</w:t>
+      </w:r>
       <w:r>
         <w:rPr>
           <w:rFonts w:asciiTheme="minorEastAsia" w:eastAsiaTheme="minorEastAsia" w:hAnsiTheme="minorEastAsia" w:hint="eastAsia"/>
           <w:sz w:val="24"/>
           <w:szCs w:val="24"/>
         </w:rPr>
-        <w:t>生对于</w:t>
-      </w:r>
-      <w:proofErr w:type="gramEnd"/>
+        <w:t>而解决这些问题和对这些信息进行科学规范的管理已经成为高校和学生们的难题。</w:t>
+      </w:r>
+    </w:p>
+    <w:p>
+      <w:pPr>
+        <w:spacing w:line="360" w:lineRule="auto"/>
+        <w:ind w:firstLineChars="200" w:firstLine="480"/>
+        <w:rPr>
+          <w:rFonts w:asciiTheme="minorEastAsia" w:eastAsiaTheme="minorEastAsia" w:hAnsiTheme="minorEastAsia"/>
+          <w:sz w:val="24"/>
+          <w:szCs w:val="24"/>
+        </w:rPr>
+      </w:pPr>
       <w:r>
         <w:rPr>
           <w:rFonts w:asciiTheme="minorEastAsia" w:eastAsiaTheme="minorEastAsia" w:hAnsiTheme="minorEastAsia" w:hint="eastAsia"/>
           <w:sz w:val="24"/>
           <w:szCs w:val="24"/>
         </w:rPr>
-        <w:t>报考的准确性，以及方便性有重大的推动作用，从而推动我们国家高等学校招生的自动化步伐。在报考生进行填报志愿的</w:t>
-      </w:r>
-      <w:proofErr w:type="gramStart"/>
+        <w:t>就以上问题，现技术开发了数据库，使用了动态网站开发语言JSP结合我们所学Java高级语言来实现</w:t>
+      </w:r>
       <w:r>
         <w:rPr>
           <w:rFonts w:asciiTheme="minorEastAsia" w:eastAsiaTheme="minorEastAsia" w:hAnsiTheme="minorEastAsia" w:hint="eastAsia"/>
           <w:sz w:val="24"/>
           <w:szCs w:val="24"/>
         </w:rPr>
-        <w:t>的</w:t>
-      </w:r>
-      <w:proofErr w:type="gramEnd"/>
+        <w:t>高考志愿填报指导系统</w:t>
+      </w:r>
       <w:r>
         <w:rPr>
           <w:rFonts w:asciiTheme="minorEastAsia" w:eastAsiaTheme="minorEastAsia" w:hAnsiTheme="minorEastAsia" w:hint="eastAsia"/>
           <w:sz w:val="24"/>
           <w:szCs w:val="24"/>
         </w:rPr>
-        <w:t>过程中经常会出现非常多的大学排名信息、以及往届报考分数和历年招生信息，</w:t>
+        <w:t>，使得高考填报志愿的考生可以顺利、准确、便捷的了解高校排名、高校信息、高校招生信息、高校管理及高校环境等一系列问题和信息，也使得</w:t>
       </w:r>
       <w:r>
         <w:rPr>
@@ -1265,7 +1241,15 @@
           <w:sz w:val="24"/>
           <w:szCs w:val="24"/>
         </w:rPr>
-        <w:t>而解决这些问题和对这些信息进行科学规范的管理已经成为高校和学生们的难题。</w:t>
+        <w:t>高考志愿填报指导系统</w:t>
+      </w:r>
+      <w:r>
+        <w:rPr>
+          <w:rFonts w:asciiTheme="minorEastAsia" w:eastAsiaTheme="minorEastAsia" w:hAnsiTheme="minorEastAsia" w:hint="eastAsia"/>
+          <w:sz w:val="24"/>
+          <w:szCs w:val="24"/>
+        </w:rPr>
+        <w:t>科学化、规范化和高效化。</w:t>
       </w:r>
     </w:p>
     <w:p>
@@ -1284,7 +1268,7 @@
           <w:sz w:val="24"/>
           <w:szCs w:val="24"/>
         </w:rPr>
-        <w:t>就以上问题，现技术开发了数据库，使用了动态网站开发语言JSP结合我们所学Java高级语言来实现</w:t>
+        <w:t>本论文</w:t>
       </w:r>
       <w:r>
         <w:rPr>
@@ -1292,7 +1276,7 @@
           <w:sz w:val="24"/>
           <w:szCs w:val="24"/>
         </w:rPr>
-        <w:t>高考志愿填报指导系统</w:t>
+        <w:t>围绕着</w:t>
       </w:r>
       <w:r>
         <w:rPr>
@@ -1300,7 +1284,7 @@
           <w:sz w:val="24"/>
           <w:szCs w:val="24"/>
         </w:rPr>
-        <w:t>，使得高考填报志愿的考生可以顺利、准确、便捷的了解高校排名、高校信息、高校招生信息、高校管理及高校环境等一系列问题和信息，也使得</w:t>
+        <w:t>高考志愿填报指导系统</w:t>
       </w:r>
       <w:r>
         <w:rPr>
@@ -1308,7 +1292,7 @@
           <w:sz w:val="24"/>
           <w:szCs w:val="24"/>
         </w:rPr>
-        <w:t>高考志愿填报指导系统</w:t>
+        <w:t>进行深入的研究和讨论，运用网络工程设计思想以及Java Web</w:t>
       </w:r>
       <w:r>
         <w:rPr>
@@ -1316,26 +1300,15 @@
           <w:sz w:val="24"/>
           <w:szCs w:val="24"/>
         </w:rPr>
-        <w:t>科学化、规范化和高效化。</w:t>
-      </w:r>
-    </w:p>
-    <w:p>
-      <w:pPr>
-        <w:spacing w:line="360" w:lineRule="auto"/>
-        <w:ind w:firstLineChars="200" w:firstLine="480"/>
-        <w:rPr>
-          <w:rFonts w:asciiTheme="minorEastAsia" w:eastAsiaTheme="minorEastAsia" w:hAnsiTheme="minorEastAsia"/>
-          <w:sz w:val="24"/>
-          <w:szCs w:val="24"/>
-        </w:rPr>
-      </w:pPr>
+        <w:t>语言</w:t>
+      </w:r>
       <w:r>
         <w:rPr>
           <w:rFonts w:asciiTheme="minorEastAsia" w:eastAsiaTheme="minorEastAsia" w:hAnsiTheme="minorEastAsia" w:hint="eastAsia"/>
           <w:sz w:val="24"/>
           <w:szCs w:val="24"/>
         </w:rPr>
-        <w:t>本论文</w:t>
+        <w:t>和java语言和js语言对</w:t>
       </w:r>
       <w:r>
         <w:rPr>
@@ -1343,7 +1316,7 @@
           <w:sz w:val="24"/>
           <w:szCs w:val="24"/>
         </w:rPr>
-        <w:t>围绕着</w:t>
+        <w:t>高考志愿填报指导系统</w:t>
       </w:r>
       <w:r>
         <w:rPr>
@@ -1351,7 +1324,7 @@
           <w:sz w:val="24"/>
           <w:szCs w:val="24"/>
         </w:rPr>
-        <w:t>高考志愿填报指导系统</w:t>
+        <w:t>进行需求分析、功能概要设计、功能模块详细设计，用来确定</w:t>
       </w:r>
       <w:r>
         <w:rPr>
@@ -1359,7 +1332,7 @@
           <w:sz w:val="24"/>
           <w:szCs w:val="24"/>
         </w:rPr>
-        <w:t>进行深入的研究和讨论，运用网络工程设计思想以及Java Web</w:t>
+        <w:t>高考志愿填报指导系统</w:t>
       </w:r>
       <w:r>
         <w:rPr>
@@ -1367,7 +1340,7 @@
           <w:sz w:val="24"/>
           <w:szCs w:val="24"/>
         </w:rPr>
-        <w:t>语言</w:t>
+        <w:t>的技术实现方案，尽可能地实现较完美的</w:t>
       </w:r>
       <w:r>
         <w:rPr>
@@ -1375,72 +1348,14 @@
           <w:sz w:val="24"/>
           <w:szCs w:val="24"/>
         </w:rPr>
-        <w:t>和java语言和</w:t>
-      </w:r>
-      <w:proofErr w:type="spellStart"/>
+        <w:t>高考志愿填报指导系统</w:t>
+      </w:r>
       <w:r>
         <w:rPr>
           <w:rFonts w:asciiTheme="minorEastAsia" w:eastAsiaTheme="minorEastAsia" w:hAnsiTheme="minorEastAsia" w:hint="eastAsia"/>
           <w:sz w:val="24"/>
           <w:szCs w:val="24"/>
         </w:rPr>
-        <w:t>js</w:t>
-      </w:r>
-      <w:proofErr w:type="spellEnd"/>
-      <w:r>
-        <w:rPr>
-          <w:rFonts w:asciiTheme="minorEastAsia" w:eastAsiaTheme="minorEastAsia" w:hAnsiTheme="minorEastAsia" w:hint="eastAsia"/>
-          <w:sz w:val="24"/>
-          <w:szCs w:val="24"/>
-        </w:rPr>
-        <w:t>语言对</w:t>
-      </w:r>
-      <w:r>
-        <w:rPr>
-          <w:rFonts w:asciiTheme="minorEastAsia" w:eastAsiaTheme="minorEastAsia" w:hAnsiTheme="minorEastAsia" w:hint="eastAsia"/>
-          <w:sz w:val="24"/>
-          <w:szCs w:val="24"/>
-        </w:rPr>
-        <w:t>高考志愿填报指导系统</w:t>
-      </w:r>
-      <w:r>
-        <w:rPr>
-          <w:rFonts w:asciiTheme="minorEastAsia" w:eastAsiaTheme="minorEastAsia" w:hAnsiTheme="minorEastAsia" w:hint="eastAsia"/>
-          <w:sz w:val="24"/>
-          <w:szCs w:val="24"/>
-        </w:rPr>
-        <w:t>进行需求分析、功能概要设计、功能模块详细设计，用来确定</w:t>
-      </w:r>
-      <w:r>
-        <w:rPr>
-          <w:rFonts w:asciiTheme="minorEastAsia" w:eastAsiaTheme="minorEastAsia" w:hAnsiTheme="minorEastAsia" w:hint="eastAsia"/>
-          <w:sz w:val="24"/>
-          <w:szCs w:val="24"/>
-        </w:rPr>
-        <w:t>高考志愿填报指导系统</w:t>
-      </w:r>
-      <w:r>
-        <w:rPr>
-          <w:rFonts w:asciiTheme="minorEastAsia" w:eastAsiaTheme="minorEastAsia" w:hAnsiTheme="minorEastAsia" w:hint="eastAsia"/>
-          <w:sz w:val="24"/>
-          <w:szCs w:val="24"/>
-        </w:rPr>
-        <w:t>的技术实现方案，尽可能地实现较完美的</w:t>
-      </w:r>
-      <w:r>
-        <w:rPr>
-          <w:rFonts w:asciiTheme="minorEastAsia" w:eastAsiaTheme="minorEastAsia" w:hAnsiTheme="minorEastAsia" w:hint="eastAsia"/>
-          <w:sz w:val="24"/>
-          <w:szCs w:val="24"/>
-        </w:rPr>
-        <w:t>高考志愿填报指导系统</w:t>
-      </w:r>
-      <w:r>
-        <w:rPr>
-          <w:rFonts w:asciiTheme="minorEastAsia" w:eastAsiaTheme="minorEastAsia" w:hAnsiTheme="minorEastAsia" w:hint="eastAsia"/>
-          <w:sz w:val="24"/>
-          <w:szCs w:val="24"/>
-        </w:rPr>
         <w:t>。</w:t>
       </w:r>
     </w:p>
@@ -1603,25 +1518,7 @@
           <w:b/>
           <w:sz w:val="44"/>
         </w:rPr>
-        <w:t xml:space="preserve">filling guidance </w:t>
-      </w:r>
-      <w:proofErr w:type="spellStart"/>
-      <w:r>
-        <w:rPr>
-          <w:rFonts w:eastAsia="黑体"/>
-          <w:b/>
-          <w:sz w:val="44"/>
-        </w:rPr>
-        <w:t>systemAnalysis</w:t>
-      </w:r>
-      <w:proofErr w:type="spellEnd"/>
-      <w:r>
-        <w:rPr>
-          <w:rFonts w:eastAsia="黑体"/>
-          <w:b/>
-          <w:sz w:val="44"/>
-        </w:rPr>
-        <w:t xml:space="preserve"> </w:t>
+        <w:t xml:space="preserve">filling guidance systemAnalysis </w:t>
       </w:r>
       <w:r>
         <w:rPr>
@@ -1687,25 +1584,7 @@
           <w:color w:val="000000"/>
           <w:szCs w:val="24"/>
         </w:rPr>
-        <w:t xml:space="preserve">College entrance examination to college guidance system is in order to adapt to the request of the ages and the development of, the use of computer technology to realize the convenient reference of some candidates and must help guidance, can realize high school recruitment of students information management standardization, </w:t>
-      </w:r>
-      <w:proofErr w:type="spellStart"/>
-      <w:r>
-        <w:rPr>
-          <w:rFonts w:ascii="Times New Roman" w:hAnsi="Times New Roman"/>
-          <w:color w:val="000000"/>
-          <w:szCs w:val="24"/>
-        </w:rPr>
-        <w:t>informationization</w:t>
-      </w:r>
-      <w:proofErr w:type="spellEnd"/>
-      <w:r>
-        <w:rPr>
-          <w:rFonts w:ascii="Times New Roman" w:hAnsi="Times New Roman"/>
-          <w:color w:val="000000"/>
-          <w:szCs w:val="24"/>
-        </w:rPr>
-        <w:t xml:space="preserve"> and automation, to quote the examinee enter oneself for an examination for accuracy, as well as convenience has a significant role, which promote the steps of the automation of recruit students of institutions of higher learning in our country. Many college ranking information, past enrollment score and past recruitment information often appear in the process of registering candidates to fill in the application, and solving these problems and managing these information scientifically has become a problem for colleges and students.</w:t>
+        <w:t>College entrance examination to college guidance system is in order to adapt to the request of the ages and the development of, the use of computer technology to realize the convenient reference of some candidates and must help guidance, can realize high school recruitment of students information management standardization, informationization and automation, to quote the examinee enter oneself for an examination for accuracy, as well as convenience has a significant role, which promote the steps of the automation of recruit students of institutions of higher learning in our country. Many college ranking information, past enrollment score and past recruitment information often appear in the process of registering candidates to fill in the application, and solving these problems and managing these information scientifically has become a problem for colleges and students.</w:t>
       </w:r>
     </w:p>
     <w:p>
@@ -1770,25 +1649,7 @@
           <w:color w:val="000000"/>
           <w:szCs w:val="24"/>
         </w:rPr>
-        <w:t xml:space="preserve"> and Java language and </w:t>
-      </w:r>
-      <w:proofErr w:type="spellStart"/>
-      <w:r>
-        <w:rPr>
-          <w:rFonts w:ascii="Times New Roman" w:hAnsi="Times New Roman"/>
-          <w:color w:val="000000"/>
-          <w:szCs w:val="24"/>
-        </w:rPr>
-        <w:t>js</w:t>
-      </w:r>
-      <w:proofErr w:type="spellEnd"/>
-      <w:r>
-        <w:rPr>
-          <w:rFonts w:ascii="Times New Roman" w:hAnsi="Times New Roman"/>
-          <w:color w:val="000000"/>
-          <w:szCs w:val="24"/>
-        </w:rPr>
-        <w:t xml:space="preserve"> to college entrance examination to college guidance system requirements analysis, functional profile design, detailed design, function module is used to determine the university entrance exam to college guidance system technology implementation scheme, as much as possible to achieve a perfect college entrance examination to college guidance system.</w:t>
+        <w:t xml:space="preserve"> and Java language and js to college entrance examination to college guidance system requirements analysis, functional profile design, detailed design, function module is used to determine the university entrance exam to college guidance system technology implementation scheme, as much as possible to achieve a perfect college entrance examination to college guidance system.</w:t>
       </w:r>
     </w:p>
     <w:p>
@@ -2159,7 +2020,7 @@
         <w:ind w:firstLineChars="0" w:firstLine="480"/>
         <w:jc w:val="left"/>
         <w:rPr>
-          <w:rFonts w:ascii="Times New Roman" w:hAnsi="Times New Roman" w:hint="eastAsia"/>
+          <w:rFonts w:ascii="Times New Roman" w:hAnsi="Times New Roman"/>
           <w:color w:val="000000"/>
           <w:szCs w:val="24"/>
         </w:rPr>
@@ -2466,10 +2327,10 @@
           <w:szCs w:val="32"/>
         </w:rPr>
       </w:pPr>
-      <w:bookmarkStart w:id="0" w:name="_Toc22409"/>
-      <w:bookmarkStart w:id="1" w:name="_Toc480354316"/>
-      <w:bookmarkStart w:id="2" w:name="_Toc9671"/>
-      <w:bookmarkStart w:id="3" w:name="_Toc23502"/>
+      <w:bookmarkStart w:id="1" w:name="_Toc22409"/>
+      <w:bookmarkStart w:id="2" w:name="_Toc480354316"/>
+      <w:bookmarkStart w:id="3" w:name="_Toc9671"/>
+      <w:bookmarkStart w:id="4" w:name="_Toc23502"/>
       <w:r>
         <w:rPr>
           <w:rFonts w:ascii="Times New Roman" w:eastAsia="黑体" w:hAnsi="黑体"/>
@@ -2498,15 +2359,15 @@
         </w:rPr>
         <w:t>绪论</w:t>
       </w:r>
-      <w:bookmarkEnd w:id="0"/>
       <w:bookmarkEnd w:id="1"/>
       <w:bookmarkEnd w:id="2"/>
       <w:bookmarkEnd w:id="3"/>
+      <w:bookmarkEnd w:id="4"/>
     </w:p>
     <w:p>
       <w:pPr>
         <w:pStyle w:val="2"/>
-        <w:spacing w:beforeLines="50" w:before="156" w:afterLines="50" w:after="156" w:line="360" w:lineRule="auto"/>
+        <w:spacing w:beforeLines="50" w:afterLines="50" w:line="360" w:lineRule="auto"/>
         <w:ind w:leftChars="-50" w:left="-2" w:hangingChars="43" w:hanging="103"/>
         <w:rPr>
           <w:rFonts w:ascii="Times New Roman" w:eastAsia="黑体" w:hAnsi="Times New Roman"/>
@@ -2515,13 +2376,13 @@
           <w:szCs w:val="24"/>
         </w:rPr>
       </w:pPr>
-      <w:bookmarkStart w:id="4" w:name="_Toc480304266"/>
-      <w:bookmarkStart w:id="5" w:name="_Toc480300723"/>
-      <w:bookmarkStart w:id="6" w:name="_Toc480304175"/>
-      <w:bookmarkStart w:id="7" w:name="_Toc4388"/>
-      <w:bookmarkStart w:id="8" w:name="_Toc480354317"/>
-      <w:bookmarkStart w:id="9" w:name="_Toc29492"/>
-      <w:bookmarkStart w:id="10" w:name="_Toc17874"/>
+      <w:bookmarkStart w:id="5" w:name="_Toc480304266"/>
+      <w:bookmarkStart w:id="6" w:name="_Toc480300723"/>
+      <w:bookmarkStart w:id="7" w:name="_Toc480304175"/>
+      <w:bookmarkStart w:id="8" w:name="_Toc4388"/>
+      <w:bookmarkStart w:id="9" w:name="_Toc480354317"/>
+      <w:bookmarkStart w:id="10" w:name="_Toc29492"/>
+      <w:bookmarkStart w:id="11" w:name="_Toc17874"/>
       <w:r>
         <w:rPr>
           <w:rFonts w:ascii="Times New Roman" w:eastAsia="黑体" w:hAnsi="Times New Roman"/>
@@ -2540,38 +2401,56 @@
         </w:rPr>
         <w:t>研究背景和意义</w:t>
       </w:r>
-      <w:bookmarkEnd w:id="4"/>
       <w:bookmarkEnd w:id="5"/>
       <w:bookmarkEnd w:id="6"/>
       <w:bookmarkEnd w:id="7"/>
       <w:bookmarkEnd w:id="8"/>
       <w:bookmarkEnd w:id="9"/>
       <w:bookmarkEnd w:id="10"/>
-    </w:p>
-    <w:p>
-      <w:pPr>
-        <w:pStyle w:val="15"/>
-        <w:ind w:firstLineChars="0" w:firstLine="480"/>
-        <w:jc w:val="left"/>
+      <w:bookmarkEnd w:id="11"/>
+    </w:p>
+    <w:p>
+      <w:pPr>
+        <w:pStyle w:val="15"/>
+        <w:ind w:firstLineChars="0" w:firstLine="480"/>
+        <w:jc w:val="left"/>
+        <w:rPr>
+          <w:rFonts w:ascii="Times New Roman" w:hAnsi="Times New Roman"/>
+          <w:color w:val="000000"/>
+          <w:szCs w:val="24"/>
+        </w:rPr>
+      </w:pPr>
+      <w:commentRangeStart w:id="12"/>
+      <w:r>
         <w:rPr>
           <w:rFonts w:ascii="Times New Roman" w:hAnsi="Times New Roman" w:hint="eastAsia"/>
           <w:color w:val="000000"/>
           <w:szCs w:val="24"/>
         </w:rPr>
-      </w:pPr>
+        <w:t>每年六月份高考完之后，家长们和考生最着急的莫过于填报志愿问题，首</w:t>
+      </w:r>
+      <w:commentRangeEnd w:id="12"/>
+      <w:r>
+        <w:rPr>
+          <w:rStyle w:val="a9"/>
+          <w:rFonts w:ascii="Times New Roman" w:hAnsi="Times New Roman"/>
+          <w:kern w:val="2"/>
+        </w:rPr>
+        <w:commentReference w:id="12"/>
+      </w:r>
       <w:r>
         <w:rPr>
           <w:rFonts w:ascii="Times New Roman" w:hAnsi="Times New Roman" w:hint="eastAsia"/>
           <w:color w:val="000000"/>
           <w:szCs w:val="24"/>
         </w:rPr>
-        <w:t>每年六月份高考完之后，家长们和考生最着急的莫过于填报志愿问题，首先</w:t>
-      </w:r>
-      <w:bookmarkStart w:id="11" w:name="_GoBack"/>
-      <w:bookmarkEnd w:id="11"/>
+        <w:t>先</w:t>
+      </w:r>
+      <w:bookmarkStart w:id="13" w:name="_GoBack"/>
+      <w:bookmarkEnd w:id="13"/>
     </w:p>
     <w:sectPr>
-      <w:headerReference w:type="default" r:id="rId6"/>
+      <w:headerReference w:type="default" r:id="rId7"/>
       <w:pgSz w:w="11906" w:h="16838"/>
       <w:pgMar w:top="1440" w:right="1800" w:bottom="1440" w:left="1800" w:header="851" w:footer="992" w:gutter="0"/>
       <w:cols w:space="425"/>
@@ -2581,8 +2460,77 @@
 </w:document>
 </file>
 
+<file path=word/comments.xml><?xml version="1.0" encoding="utf-8"?>
+<w:comments xmlns:ve="http://schemas.openxmlformats.org/markup-compatibility/2006" xmlns:o="urn:schemas-microsoft-com:office:office" xmlns:r="http://schemas.openxmlformats.org/officeDocument/2006/relationships" xmlns:m="http://schemas.openxmlformats.org/officeDocument/2006/math" xmlns:v="urn:schemas-microsoft-com:vml" xmlns:wp="http://schemas.openxmlformats.org/drawingml/2006/wordprocessingDrawing" xmlns:w10="urn:schemas-microsoft-com:office:word" xmlns:w="http://schemas.openxmlformats.org/wordprocessingml/2006/main" xmlns:wne="http://schemas.microsoft.com/office/word/2006/wordml">
+  <w:comment w:id="0" w:author="guoqy" w:date="2018-12-21T10:50:00Z" w:initials="A">
+    <w:p>
+      <w:pPr>
+        <w:pStyle w:val="aa"/>
+        <w:rPr>
+          <w:rFonts w:hint="eastAsia"/>
+        </w:rPr>
+      </w:pPr>
+      <w:r>
+        <w:rPr>
+          <w:rStyle w:val="a9"/>
+        </w:rPr>
+        <w:annotationRef/>
+      </w:r>
+      <w:r>
+        <w:rPr>
+          <w:rFonts w:hint="eastAsia"/>
+        </w:rPr>
+        <w:t>1.</w:t>
+      </w:r>
+      <w:r>
+        <w:rPr>
+          <w:rFonts w:hint="eastAsia"/>
+        </w:rPr>
+        <w:t>首页模板不正确</w:t>
+      </w:r>
+    </w:p>
+    <w:p>
+      <w:pPr>
+        <w:pStyle w:val="aa"/>
+      </w:pPr>
+      <w:r>
+        <w:rPr>
+          <w:rFonts w:hint="eastAsia"/>
+        </w:rPr>
+        <w:t>2.</w:t>
+      </w:r>
+      <w:r>
+        <w:rPr>
+          <w:rFonts w:hint="eastAsia"/>
+        </w:rPr>
+        <w:t>注意页面和页脚是否正确</w:t>
+      </w:r>
+    </w:p>
+  </w:comment>
+  <w:comment w:id="12" w:author="guoqy" w:date="2018-12-21T10:51:00Z" w:initials="A">
+    <w:p>
+      <w:pPr>
+        <w:pStyle w:val="aa"/>
+      </w:pPr>
+      <w:r>
+        <w:rPr>
+          <w:rStyle w:val="a9"/>
+        </w:rPr>
+        <w:annotationRef/>
+      </w:r>
+      <w:r>
+        <w:rPr>
+          <w:rFonts w:hint="eastAsia"/>
+        </w:rPr>
+        <w:t>进度过慢，请加快论文进度</w:t>
+      </w:r>
+    </w:p>
+  </w:comment>
+</w:comments>
+</file>
+
 <file path=word/endnotes.xml><?xml version="1.0" encoding="utf-8"?>
-<w:endnotes xmlns:wpc="http://schemas.microsoft.com/office/word/2010/wordprocessingCanvas" xmlns:cx="http://schemas.microsoft.com/office/drawing/2014/chartex" xmlns:cx1="http://schemas.microsoft.com/office/drawing/2015/9/8/chartex" xmlns:cx2="http://schemas.microsoft.com/office/drawing/2015/10/21/chartex" xmlns:cx3="http://schemas.microsoft.com/office/drawing/2016/5/9/chartex" xmlns:cx4="http://schemas.microsoft.com/office/drawing/2016/5/10/chartex" xmlns:cx5="http://schemas.microsoft.com/office/drawing/2016/5/11/chartex" xmlns:cx6="http://schemas.microsoft.com/office/drawing/2016/5/12/chartex" xmlns:cx7="http://schemas.microsoft.com/office/drawing/2016/5/13/chartex" xmlns:cx8="http://schemas.microsoft.com/office/drawing/2016/5/14/chartex" xmlns:mc="http://schemas.openxmlformats.org/markup-compatibility/2006" xmlns:aink="http://schemas.microsoft.com/office/drawing/2016/ink" xmlns:am3d="http://schemas.microsoft.com/office/drawing/2017/model3d" xmlns:o="urn:schemas-microsoft-com:office:office" xmlns:r="http://schemas.openxmlformats.org/officeDocument/2006/relationships" xmlns:m="http://schemas.openxmlformats.org/officeDocument/2006/math" xmlns:v="urn:schemas-microsoft-com:vml" xmlns:wp14="http://schemas.microsoft.com/office/word/2010/wordprocessingDrawing" xmlns:wp="http://schemas.openxmlformats.org/drawingml/2006/wordprocessingDrawing" xmlns:w10="urn:schemas-microsoft-com:office:word" xmlns:w="http://schemas.openxmlformats.org/wordprocessingml/2006/main" xmlns:w14="http://schemas.microsoft.com/office/word/2010/wordml" xmlns:w15="http://schemas.microsoft.com/office/word/2012/wordml" xmlns:w16cid="http://schemas.microsoft.com/office/word/2016/wordml/cid" xmlns:w16se="http://schemas.microsoft.com/office/word/2015/wordml/symex" xmlns:wpg="http://schemas.microsoft.com/office/word/2010/wordprocessingGroup" xmlns:wpi="http://schemas.microsoft.com/office/word/2010/wordprocessingInk" xmlns:wne="http://schemas.microsoft.com/office/word/2006/wordml" xmlns:wps="http://schemas.microsoft.com/office/word/2010/wordprocessingShape" mc:Ignorable="w14 w15 w16se w16cid wp14">
+<w:endnotes xmlns:ve="http://schemas.openxmlformats.org/markup-compatibility/2006" xmlns:o="urn:schemas-microsoft-com:office:office" xmlns:r="http://schemas.openxmlformats.org/officeDocument/2006/relationships" xmlns:m="http://schemas.openxmlformats.org/officeDocument/2006/math" xmlns:v="urn:schemas-microsoft-com:vml" xmlns:wp="http://schemas.openxmlformats.org/drawingml/2006/wordprocessingDrawing" xmlns:w10="urn:schemas-microsoft-com:office:word" xmlns:w="http://schemas.openxmlformats.org/wordprocessingml/2006/main" xmlns:wne="http://schemas.microsoft.com/office/word/2006/wordml">
   <w:endnote w:type="separator" w:id="-1">
     <w:p>
       <w:r>
@@ -2601,7 +2549,7 @@
 </file>
 
 <file path=word/footnotes.xml><?xml version="1.0" encoding="utf-8"?>
-<w:footnotes xmlns:wpc="http://schemas.microsoft.com/office/word/2010/wordprocessingCanvas" xmlns:cx="http://schemas.microsoft.com/office/drawing/2014/chartex" xmlns:cx1="http://schemas.microsoft.com/office/drawing/2015/9/8/chartex" xmlns:cx2="http://schemas.microsoft.com/office/drawing/2015/10/21/chartex" xmlns:cx3="http://schemas.microsoft.com/office/drawing/2016/5/9/chartex" xmlns:cx4="http://schemas.microsoft.com/office/drawing/2016/5/10/chartex" xmlns:cx5="http://schemas.microsoft.com/office/drawing/2016/5/11/chartex" xmlns:cx6="http://schemas.microsoft.com/office/drawing/2016/5/12/chartex" xmlns:cx7="http://schemas.microsoft.com/office/drawing/2016/5/13/chartex" xmlns:cx8="http://schemas.microsoft.com/office/drawing/2016/5/14/chartex" xmlns:mc="http://schemas.openxmlformats.org/markup-compatibility/2006" xmlns:aink="http://schemas.microsoft.com/office/drawing/2016/ink" xmlns:am3d="http://schemas.microsoft.com/office/drawing/2017/model3d" xmlns:o="urn:schemas-microsoft-com:office:office" xmlns:r="http://schemas.openxmlformats.org/officeDocument/2006/relationships" xmlns:m="http://schemas.openxmlformats.org/officeDocument/2006/math" xmlns:v="urn:schemas-microsoft-com:vml" xmlns:wp14="http://schemas.microsoft.com/office/word/2010/wordprocessingDrawing" xmlns:wp="http://schemas.openxmlformats.org/drawingml/2006/wordprocessingDrawing" xmlns:w10="urn:schemas-microsoft-com:office:word" xmlns:w="http://schemas.openxmlformats.org/wordprocessingml/2006/main" xmlns:w14="http://schemas.microsoft.com/office/word/2010/wordml" xmlns:w15="http://schemas.microsoft.com/office/word/2012/wordml" xmlns:w16cid="http://schemas.microsoft.com/office/word/2016/wordml/cid" xmlns:w16se="http://schemas.microsoft.com/office/word/2015/wordml/symex" xmlns:wpg="http://schemas.microsoft.com/office/word/2010/wordprocessingGroup" xmlns:wpi="http://schemas.microsoft.com/office/word/2010/wordprocessingInk" xmlns:wne="http://schemas.microsoft.com/office/word/2006/wordml" xmlns:wps="http://schemas.microsoft.com/office/word/2010/wordprocessingShape" mc:Ignorable="w14 w15 w16se w16cid wp14">
+<w:footnotes xmlns:ve="http://schemas.openxmlformats.org/markup-compatibility/2006" xmlns:o="urn:schemas-microsoft-com:office:office" xmlns:r="http://schemas.openxmlformats.org/officeDocument/2006/relationships" xmlns:m="http://schemas.openxmlformats.org/officeDocument/2006/math" xmlns:v="urn:schemas-microsoft-com:vml" xmlns:wp="http://schemas.openxmlformats.org/drawingml/2006/wordprocessingDrawing" xmlns:w10="urn:schemas-microsoft-com:office:word" xmlns:w="http://schemas.openxmlformats.org/wordprocessingml/2006/main" xmlns:wne="http://schemas.microsoft.com/office/word/2006/wordml">
   <w:footnote w:type="separator" w:id="-1">
     <w:p>
       <w:r>
@@ -2620,10 +2568,10 @@
 </file>
 
 <file path=word/header1.xml><?xml version="1.0" encoding="utf-8"?>
-<w:hdr xmlns:wpc="http://schemas.microsoft.com/office/word/2010/wordprocessingCanvas" xmlns:cx="http://schemas.microsoft.com/office/drawing/2014/chartex" xmlns:cx1="http://schemas.microsoft.com/office/drawing/2015/9/8/chartex" xmlns:cx2="http://schemas.microsoft.com/office/drawing/2015/10/21/chartex" xmlns:cx3="http://schemas.microsoft.com/office/drawing/2016/5/9/chartex" xmlns:cx4="http://schemas.microsoft.com/office/drawing/2016/5/10/chartex" xmlns:cx5="http://schemas.microsoft.com/office/drawing/2016/5/11/chartex" xmlns:cx6="http://schemas.microsoft.com/office/drawing/2016/5/12/chartex" xmlns:cx7="http://schemas.microsoft.com/office/drawing/2016/5/13/chartex" xmlns:cx8="http://schemas.microsoft.com/office/drawing/2016/5/14/chartex" xmlns:mc="http://schemas.openxmlformats.org/markup-compatibility/2006" xmlns:aink="http://schemas.microsoft.com/office/drawing/2016/ink" xmlns:am3d="http://schemas.microsoft.com/office/drawing/2017/model3d" xmlns:o="urn:schemas-microsoft-com:office:office" xmlns:r="http://schemas.openxmlformats.org/officeDocument/2006/relationships" xmlns:m="http://schemas.openxmlformats.org/officeDocument/2006/math" xmlns:v="urn:schemas-microsoft-com:vml" xmlns:wp14="http://schemas.microsoft.com/office/word/2010/wordprocessingDrawing" xmlns:wp="http://schemas.openxmlformats.org/drawingml/2006/wordprocessingDrawing" xmlns:w10="urn:schemas-microsoft-com:office:word" xmlns:w="http://schemas.openxmlformats.org/wordprocessingml/2006/main" xmlns:w14="http://schemas.microsoft.com/office/word/2010/wordml" xmlns:w15="http://schemas.microsoft.com/office/word/2012/wordml" xmlns:w16cid="http://schemas.microsoft.com/office/word/2016/wordml/cid" xmlns:w16se="http://schemas.microsoft.com/office/word/2015/wordml/symex" xmlns:wpg="http://schemas.microsoft.com/office/word/2010/wordprocessingGroup" xmlns:wpi="http://schemas.microsoft.com/office/word/2010/wordprocessingInk" xmlns:wne="http://schemas.microsoft.com/office/word/2006/wordml" xmlns:wps="http://schemas.microsoft.com/office/word/2010/wordprocessingShape" mc:Ignorable="w14 w15 w16se w16cid wp14">
+<w:hdr xmlns:ve="http://schemas.openxmlformats.org/markup-compatibility/2006" xmlns:o="urn:schemas-microsoft-com:office:office" xmlns:r="http://schemas.openxmlformats.org/officeDocument/2006/relationships" xmlns:m="http://schemas.openxmlformats.org/officeDocument/2006/math" xmlns:v="urn:schemas-microsoft-com:vml" xmlns:wp="http://schemas.openxmlformats.org/drawingml/2006/wordprocessingDrawing" xmlns:w10="urn:schemas-microsoft-com:office:word" xmlns:w="http://schemas.openxmlformats.org/wordprocessingml/2006/main" xmlns:wne="http://schemas.microsoft.com/office/word/2006/wordml">
   <w:p>
     <w:pPr>
-      <w:pStyle w:val="a6"/>
+      <w:pStyle w:val="a4"/>
       <w:pBdr>
         <w:bottom w:val="single" w:sz="6" w:space="2" w:color="auto"/>
       </w:pBdr>
@@ -2712,7 +2660,7 @@
     </w:r>
     <w:r>
       <w:rPr>
-        <w:rStyle w:val="ab"/>
+        <w:rStyle w:val="a7"/>
         <w:sz w:val="24"/>
         <w:szCs w:val="24"/>
       </w:rPr>
@@ -2732,7 +2680,7 @@
 </file>
 
 <file path=word/styles.xml><?xml version="1.0" encoding="utf-8"?>
-<w:styles xmlns:mc="http://schemas.openxmlformats.org/markup-compatibility/2006" xmlns:r="http://schemas.openxmlformats.org/officeDocument/2006/relationships" xmlns:w="http://schemas.openxmlformats.org/wordprocessingml/2006/main" xmlns:w14="http://schemas.microsoft.com/office/word/2010/wordml" xmlns:w15="http://schemas.microsoft.com/office/word/2012/wordml" xmlns:w16cid="http://schemas.microsoft.com/office/word/2016/wordml/cid" xmlns:w16se="http://schemas.microsoft.com/office/word/2015/wordml/symex" mc:Ignorable="w14 w15 w16se w16cid">
+<w:styles xmlns:r="http://schemas.openxmlformats.org/officeDocument/2006/relationships" xmlns:w="http://schemas.openxmlformats.org/wordprocessingml/2006/main">
   <w:docDefaults>
     <w:rPrDefault>
       <w:rPr>
@@ -2745,382 +2693,146 @@
     </w:rPrDefault>
     <w:pPrDefault/>
   </w:docDefaults>
-  <w:latentStyles w:defLockedState="0" w:defUIPriority="99" w:defSemiHidden="0" w:defUnhideWhenUsed="0" w:defQFormat="0" w:count="375">
-    <w:lsdException w:name="Normal" w:uiPriority="0" w:qFormat="1"/>
-    <w:lsdException w:name="heading 1" w:uiPriority="9" w:qFormat="1"/>
-    <w:lsdException w:name="heading 2" w:semiHidden="1" w:uiPriority="9" w:unhideWhenUsed="1" w:qFormat="1"/>
-    <w:lsdException w:name="heading 3" w:semiHidden="1" w:uiPriority="9" w:unhideWhenUsed="1" w:qFormat="1"/>
-    <w:lsdException w:name="heading 4" w:semiHidden="1" w:uiPriority="9" w:unhideWhenUsed="1" w:qFormat="1"/>
-    <w:lsdException w:name="heading 5" w:semiHidden="1" w:uiPriority="9" w:unhideWhenUsed="1" w:qFormat="1"/>
-    <w:lsdException w:name="heading 6" w:semiHidden="1" w:uiPriority="9" w:unhideWhenUsed="1" w:qFormat="1"/>
-    <w:lsdException w:name="heading 7" w:semiHidden="1" w:uiPriority="9" w:unhideWhenUsed="1" w:qFormat="1"/>
-    <w:lsdException w:name="heading 8" w:semiHidden="1" w:uiPriority="9" w:unhideWhenUsed="1" w:qFormat="1"/>
-    <w:lsdException w:name="heading 9" w:semiHidden="1" w:uiPriority="9" w:unhideWhenUsed="1" w:qFormat="1"/>
-    <w:lsdException w:name="index 1" w:semiHidden="1" w:unhideWhenUsed="1"/>
-    <w:lsdException w:name="index 2" w:semiHidden="1" w:unhideWhenUsed="1"/>
-    <w:lsdException w:name="index 3" w:semiHidden="1" w:unhideWhenUsed="1"/>
-    <w:lsdException w:name="index 4" w:semiHidden="1" w:unhideWhenUsed="1"/>
-    <w:lsdException w:name="index 5" w:semiHidden="1" w:unhideWhenUsed="1"/>
-    <w:lsdException w:name="index 6" w:semiHidden="1" w:unhideWhenUsed="1"/>
-    <w:lsdException w:name="index 7" w:semiHidden="1" w:unhideWhenUsed="1"/>
-    <w:lsdException w:name="index 8" w:semiHidden="1" w:unhideWhenUsed="1"/>
-    <w:lsdException w:name="index 9" w:semiHidden="1" w:unhideWhenUsed="1"/>
-    <w:lsdException w:name="toc 1" w:semiHidden="1" w:uiPriority="39" w:unhideWhenUsed="1"/>
-    <w:lsdException w:name="toc 2" w:semiHidden="1" w:uiPriority="39" w:unhideWhenUsed="1"/>
-    <w:lsdException w:name="toc 3" w:semiHidden="1" w:uiPriority="39" w:unhideWhenUsed="1" w:qFormat="1"/>
-    <w:lsdException w:name="toc 4" w:semiHidden="1" w:uiPriority="39" w:unhideWhenUsed="1"/>
-    <w:lsdException w:name="toc 5" w:semiHidden="1" w:uiPriority="39" w:unhideWhenUsed="1"/>
-    <w:lsdException w:name="toc 6" w:semiHidden="1" w:uiPriority="39" w:unhideWhenUsed="1"/>
-    <w:lsdException w:name="toc 7" w:semiHidden="1" w:uiPriority="39" w:unhideWhenUsed="1"/>
-    <w:lsdException w:name="toc 8" w:semiHidden="1" w:uiPriority="39" w:unhideWhenUsed="1"/>
-    <w:lsdException w:name="toc 9" w:semiHidden="1" w:uiPriority="39" w:unhideWhenUsed="1"/>
-    <w:lsdException w:name="Normal Indent" w:semiHidden="1" w:unhideWhenUsed="1"/>
-    <w:lsdException w:name="footnote text" w:semiHidden="1" w:unhideWhenUsed="1"/>
-    <w:lsdException w:name="annotation text" w:semiHidden="1" w:unhideWhenUsed="1"/>
-    <w:lsdException w:name="header" w:semiHidden="1" w:unhideWhenUsed="1"/>
-    <w:lsdException w:name="footer" w:semiHidden="1" w:unhideWhenUsed="1"/>
-    <w:lsdException w:name="index heading" w:semiHidden="1" w:unhideWhenUsed="1"/>
-    <w:lsdException w:name="caption" w:semiHidden="1" w:uiPriority="35" w:unhideWhenUsed="1" w:qFormat="1"/>
-    <w:lsdException w:name="table of figures" w:semiHidden="1" w:unhideWhenUsed="1"/>
-    <w:lsdException w:name="envelope address" w:semiHidden="1" w:unhideWhenUsed="1"/>
-    <w:lsdException w:name="envelope return" w:semiHidden="1" w:unhideWhenUsed="1"/>
-    <w:lsdException w:name="footnote reference" w:semiHidden="1" w:unhideWhenUsed="1"/>
-    <w:lsdException w:name="annotation reference" w:semiHidden="1" w:unhideWhenUsed="1"/>
-    <w:lsdException w:name="line number" w:semiHidden="1" w:unhideWhenUsed="1"/>
-    <w:lsdException w:name="page number" w:semiHidden="1" w:uiPriority="0" w:unhideWhenUsed="1"/>
-    <w:lsdException w:name="endnote reference" w:semiHidden="1" w:unhideWhenUsed="1"/>
-    <w:lsdException w:name="endnote text" w:semiHidden="1" w:unhideWhenUsed="1"/>
-    <w:lsdException w:name="table of authorities" w:semiHidden="1" w:unhideWhenUsed="1"/>
-    <w:lsdException w:name="macro" w:semiHidden="1" w:unhideWhenUsed="1"/>
-    <w:lsdException w:name="toa heading" w:semiHidden="1" w:unhideWhenUsed="1"/>
-    <w:lsdException w:name="List" w:semiHidden="1" w:unhideWhenUsed="1"/>
-    <w:lsdException w:name="List Bullet" w:semiHidden="1" w:unhideWhenUsed="1"/>
-    <w:lsdException w:name="List Number" w:semiHidden="1" w:unhideWhenUsed="1"/>
-    <w:lsdException w:name="List 2" w:semiHidden="1" w:unhideWhenUsed="1"/>
-    <w:lsdException w:name="List 3" w:semiHidden="1" w:unhideWhenUsed="1"/>
-    <w:lsdException w:name="List 4" w:semiHidden="1" w:unhideWhenUsed="1"/>
-    <w:lsdException w:name="List 5" w:semiHidden="1" w:unhideWhenUsed="1"/>
-    <w:lsdException w:name="List Bullet 2" w:semiHidden="1" w:unhideWhenUsed="1"/>
-    <w:lsdException w:name="List Bullet 3" w:semiHidden="1" w:unhideWhenUsed="1"/>
-    <w:lsdException w:name="List Bullet 4" w:semiHidden="1" w:unhideWhenUsed="1"/>
-    <w:lsdException w:name="List Bullet 5" w:semiHidden="1" w:unhideWhenUsed="1"/>
-    <w:lsdException w:name="List Number 2" w:semiHidden="1" w:unhideWhenUsed="1"/>
-    <w:lsdException w:name="List Number 3" w:semiHidden="1" w:unhideWhenUsed="1"/>
-    <w:lsdException w:name="List Number 4" w:semiHidden="1" w:unhideWhenUsed="1"/>
-    <w:lsdException w:name="List Number 5" w:semiHidden="1" w:unhideWhenUsed="1"/>
-    <w:lsdException w:name="Title" w:uiPriority="10" w:qFormat="1"/>
-    <w:lsdException w:name="Closing" w:semiHidden="1" w:unhideWhenUsed="1"/>
-    <w:lsdException w:name="Signature" w:semiHidden="1" w:unhideWhenUsed="1"/>
-    <w:lsdException w:name="Default Paragraph Font" w:semiHidden="1" w:uiPriority="1" w:unhideWhenUsed="1"/>
-    <w:lsdException w:name="Body Text" w:semiHidden="1" w:unhideWhenUsed="1"/>
-    <w:lsdException w:name="Body Text Indent" w:semiHidden="1" w:unhideWhenUsed="1"/>
-    <w:lsdException w:name="List Continue" w:semiHidden="1" w:unhideWhenUsed="1"/>
-    <w:lsdException w:name="List Continue 2" w:semiHidden="1" w:unhideWhenUsed="1"/>
-    <w:lsdException w:name="List Continue 3" w:semiHidden="1" w:unhideWhenUsed="1"/>
-    <w:lsdException w:name="List Continue 4" w:semiHidden="1" w:unhideWhenUsed="1"/>
-    <w:lsdException w:name="List Continue 5" w:semiHidden="1" w:unhideWhenUsed="1"/>
-    <w:lsdException w:name="Message Header" w:semiHidden="1" w:unhideWhenUsed="1"/>
-    <w:lsdException w:name="Subtitle" w:uiPriority="11" w:qFormat="1"/>
-    <w:lsdException w:name="Salutation" w:semiHidden="1" w:unhideWhenUsed="1"/>
-    <w:lsdException w:name="Date" w:semiHidden="1" w:unhideWhenUsed="1"/>
-    <w:lsdException w:name="Body Text First Indent" w:semiHidden="1" w:unhideWhenUsed="1"/>
-    <w:lsdException w:name="Body Text First Indent 2" w:semiHidden="1" w:unhideWhenUsed="1"/>
-    <w:lsdException w:name="Note Heading" w:semiHidden="1" w:unhideWhenUsed="1"/>
-    <w:lsdException w:name="Body Text 2" w:semiHidden="1" w:unhideWhenUsed="1"/>
-    <w:lsdException w:name="Body Text 3" w:semiHidden="1" w:unhideWhenUsed="1"/>
-    <w:lsdException w:name="Body Text Indent 2" w:semiHidden="1" w:unhideWhenUsed="1"/>
-    <w:lsdException w:name="Body Text Indent 3" w:semiHidden="1" w:unhideWhenUsed="1"/>
-    <w:lsdException w:name="Block Text" w:semiHidden="1" w:unhideWhenUsed="1"/>
-    <w:lsdException w:name="Hyperlink" w:semiHidden="1" w:unhideWhenUsed="1"/>
-    <w:lsdException w:name="FollowedHyperlink" w:semiHidden="1" w:unhideWhenUsed="1"/>
-    <w:lsdException w:name="Strong" w:uiPriority="22" w:qFormat="1"/>
-    <w:lsdException w:name="Emphasis" w:uiPriority="20" w:qFormat="1"/>
-    <w:lsdException w:name="Document Map" w:semiHidden="1" w:unhideWhenUsed="1"/>
-    <w:lsdException w:name="Plain Text" w:semiHidden="1" w:uiPriority="0" w:unhideWhenUsed="1" w:qFormat="1"/>
-    <w:lsdException w:name="E-mail Signature" w:semiHidden="1" w:unhideWhenUsed="1"/>
-    <w:lsdException w:name="HTML Top of Form" w:semiHidden="1" w:unhideWhenUsed="1"/>
-    <w:lsdException w:name="HTML Bottom of Form" w:semiHidden="1" w:unhideWhenUsed="1"/>
-    <w:lsdException w:name="Normal (Web)" w:semiHidden="1" w:unhideWhenUsed="1"/>
-    <w:lsdException w:name="HTML Acronym" w:semiHidden="1" w:unhideWhenUsed="1"/>
-    <w:lsdException w:name="HTML Address" w:semiHidden="1" w:unhideWhenUsed="1"/>
-    <w:lsdException w:name="HTML Cite" w:semiHidden="1" w:unhideWhenUsed="1"/>
-    <w:lsdException w:name="HTML Code" w:semiHidden="1" w:unhideWhenUsed="1"/>
-    <w:lsdException w:name="HTML Definition" w:semiHidden="1" w:unhideWhenUsed="1"/>
-    <w:lsdException w:name="HTML Keyboard" w:semiHidden="1" w:unhideWhenUsed="1"/>
-    <w:lsdException w:name="HTML Preformatted" w:semiHidden="1" w:unhideWhenUsed="1"/>
-    <w:lsdException w:name="HTML Sample" w:semiHidden="1" w:unhideWhenUsed="1"/>
-    <w:lsdException w:name="HTML Typewriter" w:semiHidden="1" w:unhideWhenUsed="1"/>
-    <w:lsdException w:name="HTML Variable" w:semiHidden="1" w:unhideWhenUsed="1"/>
-    <w:lsdException w:name="Normal Table" w:semiHidden="1" w:unhideWhenUsed="1"/>
-    <w:lsdException w:name="annotation subject" w:semiHidden="1" w:unhideWhenUsed="1"/>
-    <w:lsdException w:name="No List" w:semiHidden="1" w:unhideWhenUsed="1"/>
-    <w:lsdException w:name="Outline List 1" w:semiHidden="1" w:unhideWhenUsed="1"/>
-    <w:lsdException w:name="Outline List 2" w:semiHidden="1" w:unhideWhenUsed="1"/>
-    <w:lsdException w:name="Outline List 3" w:semiHidden="1" w:unhideWhenUsed="1"/>
-    <w:lsdException w:name="Table Simple 1" w:semiHidden="1" w:unhideWhenUsed="1"/>
-    <w:lsdException w:name="Table Simple 2" w:semiHidden="1" w:unhideWhenUsed="1"/>
-    <w:lsdException w:name="Table Simple 3" w:semiHidden="1" w:unhideWhenUsed="1"/>
-    <w:lsdException w:name="Table Classic 1" w:semiHidden="1" w:unhideWhenUsed="1"/>
-    <w:lsdException w:name="Table Classic 2" w:semiHidden="1" w:unhideWhenUsed="1"/>
-    <w:lsdException w:name="Table Classic 3" w:semiHidden="1" w:unhideWhenUsed="1"/>
-    <w:lsdException w:name="Table Classic 4" w:semiHidden="1" w:unhideWhenUsed="1"/>
-    <w:lsdException w:name="Table Colorful 1" w:semiHidden="1" w:unhideWhenUsed="1"/>
-    <w:lsdException w:name="Table Colorful 2" w:semiHidden="1" w:unhideWhenUsed="1"/>
-    <w:lsdException w:name="Table Colorful 3" w:semiHidden="1" w:unhideWhenUsed="1"/>
-    <w:lsdException w:name="Table Columns 1" w:semiHidden="1" w:unhideWhenUsed="1"/>
-    <w:lsdException w:name="Table Columns 2" w:semiHidden="1" w:unhideWhenUsed="1"/>
-    <w:lsdException w:name="Table Columns 3" w:semiHidden="1" w:unhideWhenUsed="1"/>
-    <w:lsdException w:name="Table Columns 4" w:semiHidden="1" w:unhideWhenUsed="1"/>
-    <w:lsdException w:name="Table Columns 5" w:semiHidden="1" w:unhideWhenUsed="1"/>
-    <w:lsdException w:name="Table Grid 1" w:semiHidden="1" w:unhideWhenUsed="1"/>
-    <w:lsdException w:name="Table Grid 2" w:semiHidden="1" w:unhideWhenUsed="1"/>
-    <w:lsdException w:name="Table Grid 3" w:semiHidden="1" w:unhideWhenUsed="1"/>
-    <w:lsdException w:name="Table Grid 4" w:semiHidden="1" w:unhideWhenUsed="1"/>
-    <w:lsdException w:name="Table Grid 5" w:semiHidden="1" w:unhideWhenUsed="1"/>
-    <w:lsdException w:name="Table Grid 6" w:semiHidden="1" w:unhideWhenUsed="1"/>
-    <w:lsdException w:name="Table Grid 7" w:semiHidden="1" w:unhideWhenUsed="1"/>
-    <w:lsdException w:name="Table Grid 8" w:semiHidden="1" w:unhideWhenUsed="1"/>
-    <w:lsdException w:name="Table List 1" w:semiHidden="1" w:unhideWhenUsed="1"/>
-    <w:lsdException w:name="Table List 2" w:semiHidden="1" w:unhideWhenUsed="1"/>
-    <w:lsdException w:name="Table List 3" w:semiHidden="1" w:unhideWhenUsed="1"/>
-    <w:lsdException w:name="Table List 4" w:semiHidden="1" w:unhideWhenUsed="1"/>
-    <w:lsdException w:name="Table List 5" w:semiHidden="1" w:unhideWhenUsed="1"/>
-    <w:lsdException w:name="Table List 6" w:semiHidden="1" w:unhideWhenUsed="1"/>
-    <w:lsdException w:name="Table List 7" w:semiHidden="1" w:unhideWhenUsed="1"/>
-    <w:lsdException w:name="Table List 8" w:semiHidden="1" w:unhideWhenUsed="1"/>
-    <w:lsdException w:name="Table 3D effects 1" w:semiHidden="1" w:unhideWhenUsed="1"/>
-    <w:lsdException w:name="Table 3D effects 2" w:semiHidden="1" w:unhideWhenUsed="1"/>
-    <w:lsdException w:name="Table 3D effects 3" w:semiHidden="1" w:unhideWhenUsed="1"/>
-    <w:lsdException w:name="Table Contemporary" w:semiHidden="1" w:unhideWhenUsed="1"/>
-    <w:lsdException w:name="Table Elegant" w:semiHidden="1" w:unhideWhenUsed="1"/>
-    <w:lsdException w:name="Table Professional" w:semiHidden="1" w:unhideWhenUsed="1"/>
-    <w:lsdException w:name="Table Subtle 1" w:semiHidden="1" w:unhideWhenUsed="1"/>
-    <w:lsdException w:name="Table Subtle 2" w:semiHidden="1" w:unhideWhenUsed="1"/>
-    <w:lsdException w:name="Table Web 1" w:semiHidden="1" w:unhideWhenUsed="1"/>
-    <w:lsdException w:name="Table Web 2" w:semiHidden="1" w:unhideWhenUsed="1"/>
-    <w:lsdException w:name="Table Web 3" w:semiHidden="1" w:unhideWhenUsed="1"/>
-    <w:lsdException w:name="Balloon Text" w:semiHidden="1" w:unhideWhenUsed="1"/>
-    <w:lsdException w:name="Table Grid" w:semiHidden="1" w:uiPriority="59" w:unhideWhenUsed="1"/>
-    <w:lsdException w:name="Table Theme" w:semiHidden="1" w:unhideWhenUsed="1"/>
-    <w:lsdException w:name="Placeholder Text" w:semiHidden="1"/>
-    <w:lsdException w:name="No Spacing" w:uiPriority="1" w:qFormat="1"/>
-    <w:lsdException w:name="Light Shading" w:uiPriority="60"/>
-    <w:lsdException w:name="Light List" w:uiPriority="61"/>
-    <w:lsdException w:name="Light Grid" w:uiPriority="62"/>
-    <w:lsdException w:name="Medium Shading 1" w:uiPriority="63"/>
-    <w:lsdException w:name="Medium Shading 2" w:uiPriority="64"/>
-    <w:lsdException w:name="Medium List 1" w:uiPriority="65"/>
-    <w:lsdException w:name="Medium List 2" w:uiPriority="66"/>
-    <w:lsdException w:name="Medium Grid 1" w:uiPriority="67"/>
-    <w:lsdException w:name="Medium Grid 2" w:uiPriority="68"/>
-    <w:lsdException w:name="Medium Grid 3" w:uiPriority="69"/>
-    <w:lsdException w:name="Dark List" w:uiPriority="70"/>
-    <w:lsdException w:name="Colorful Shading" w:uiPriority="71"/>
-    <w:lsdException w:name="Colorful List" w:uiPriority="72"/>
-    <w:lsdException w:name="Colorful Grid" w:uiPriority="73"/>
-    <w:lsdException w:name="Light Shading Accent 1" w:uiPriority="60"/>
-    <w:lsdException w:name="Light List Accent 1" w:uiPriority="61"/>
-    <w:lsdException w:name="Light Grid Accent 1" w:uiPriority="62"/>
-    <w:lsdException w:name="Medium Shading 1 Accent 1" w:uiPriority="63"/>
-    <w:lsdException w:name="Medium Shading 2 Accent 1" w:uiPriority="64"/>
-    <w:lsdException w:name="Medium List 1 Accent 1" w:uiPriority="65"/>
-    <w:lsdException w:name="Revision" w:semiHidden="1"/>
-    <w:lsdException w:name="List Paragraph" w:uiPriority="34" w:qFormat="1"/>
-    <w:lsdException w:name="Quote" w:uiPriority="29" w:qFormat="1"/>
-    <w:lsdException w:name="Intense Quote" w:uiPriority="30" w:qFormat="1"/>
-    <w:lsdException w:name="Medium List 2 Accent 1" w:uiPriority="66"/>
-    <w:lsdException w:name="Medium Grid 1 Accent 1" w:uiPriority="67"/>
-    <w:lsdException w:name="Medium Grid 2 Accent 1" w:uiPriority="68"/>
-    <w:lsdException w:name="Medium Grid 3 Accent 1" w:uiPriority="69"/>
-    <w:lsdException w:name="Dark List Accent 1" w:uiPriority="70"/>
-    <w:lsdException w:name="Colorful Shading Accent 1" w:uiPriority="71"/>
-    <w:lsdException w:name="Colorful List Accent 1" w:uiPriority="72"/>
-    <w:lsdException w:name="Colorful Grid Accent 1" w:uiPriority="73"/>
-    <w:lsdException w:name="Light Shading Accent 2" w:uiPriority="60"/>
-    <w:lsdException w:name="Light List Accent 2" w:uiPriority="61"/>
-    <w:lsdException w:name="Light Grid Accent 2" w:uiPriority="62"/>
-    <w:lsdException w:name="Medium Shading 1 Accent 2" w:uiPriority="63"/>
-    <w:lsdException w:name="Medium Shading 2 Accent 2" w:uiPriority="64"/>
-    <w:lsdException w:name="Medium List 1 Accent 2" w:uiPriority="65"/>
-    <w:lsdException w:name="Medium List 2 Accent 2" w:uiPriority="66"/>
-    <w:lsdException w:name="Medium Grid 1 Accent 2" w:uiPriority="67"/>
-    <w:lsdException w:name="Medium Grid 2 Accent 2" w:uiPriority="68"/>
-    <w:lsdException w:name="Medium Grid 3 Accent 2" w:uiPriority="69"/>
-    <w:lsdException w:name="Dark List Accent 2" w:uiPriority="70"/>
-    <w:lsdException w:name="Colorful Shading Accent 2" w:uiPriority="71"/>
-    <w:lsdException w:name="Colorful List Accent 2" w:uiPriority="72"/>
-    <w:lsdException w:name="Colorful Grid Accent 2" w:uiPriority="73"/>
-    <w:lsdException w:name="Light Shading Accent 3" w:uiPriority="60"/>
-    <w:lsdException w:name="Light List Accent 3" w:uiPriority="61"/>
-    <w:lsdException w:name="Light Grid Accent 3" w:uiPriority="62"/>
-    <w:lsdException w:name="Medium Shading 1 Accent 3" w:uiPriority="63"/>
-    <w:lsdException w:name="Medium Shading 2 Accent 3" w:uiPriority="64"/>
-    <w:lsdException w:name="Medium List 1 Accent 3" w:uiPriority="65"/>
-    <w:lsdException w:name="Medium List 2 Accent 3" w:uiPriority="66"/>
-    <w:lsdException w:name="Medium Grid 1 Accent 3" w:uiPriority="67"/>
-    <w:lsdException w:name="Medium Grid 2 Accent 3" w:uiPriority="68"/>
-    <w:lsdException w:name="Medium Grid 3 Accent 3" w:uiPriority="69"/>
-    <w:lsdException w:name="Dark List Accent 3" w:uiPriority="70"/>
-    <w:lsdException w:name="Colorful Shading Accent 3" w:uiPriority="71"/>
-    <w:lsdException w:name="Colorful List Accent 3" w:uiPriority="72"/>
-    <w:lsdException w:name="Colorful Grid Accent 3" w:uiPriority="73"/>
-    <w:lsdException w:name="Light Shading Accent 4" w:uiPriority="60"/>
-    <w:lsdException w:name="Light List Accent 4" w:uiPriority="61"/>
-    <w:lsdException w:name="Light Grid Accent 4" w:uiPriority="62"/>
-    <w:lsdException w:name="Medium Shading 1 Accent 4" w:uiPriority="63"/>
-    <w:lsdException w:name="Medium Shading 2 Accent 4" w:uiPriority="64"/>
-    <w:lsdException w:name="Medium List 1 Accent 4" w:uiPriority="65"/>
-    <w:lsdException w:name="Medium List 2 Accent 4" w:uiPriority="66"/>
-    <w:lsdException w:name="Medium Grid 1 Accent 4" w:uiPriority="67"/>
-    <w:lsdException w:name="Medium Grid 2 Accent 4" w:uiPriority="68"/>
-    <w:lsdException w:name="Medium Grid 3 Accent 4" w:uiPriority="69"/>
-    <w:lsdException w:name="Dark List Accent 4" w:uiPriority="70"/>
-    <w:lsdException w:name="Colorful Shading Accent 4" w:uiPriority="71"/>
-    <w:lsdException w:name="Colorful List Accent 4" w:uiPriority="72"/>
-    <w:lsdException w:name="Colorful Grid Accent 4" w:uiPriority="73"/>
-    <w:lsdException w:name="Light Shading Accent 5" w:uiPriority="60"/>
-    <w:lsdException w:name="Light List Accent 5" w:uiPriority="61"/>
-    <w:lsdException w:name="Light Grid Accent 5" w:uiPriority="62"/>
-    <w:lsdException w:name="Medium Shading 1 Accent 5" w:uiPriority="63"/>
-    <w:lsdException w:name="Medium Shading 2 Accent 5" w:uiPriority="64"/>
-    <w:lsdException w:name="Medium List 1 Accent 5" w:uiPriority="65"/>
-    <w:lsdException w:name="Medium List 2 Accent 5" w:uiPriority="66"/>
-    <w:lsdException w:name="Medium Grid 1 Accent 5" w:uiPriority="67"/>
-    <w:lsdException w:name="Medium Grid 2 Accent 5" w:uiPriority="68"/>
-    <w:lsdException w:name="Medium Grid 3 Accent 5" w:uiPriority="69"/>
-    <w:lsdException w:name="Dark List Accent 5" w:uiPriority="70"/>
-    <w:lsdException w:name="Colorful Shading Accent 5" w:uiPriority="71"/>
-    <w:lsdException w:name="Colorful List Accent 5" w:uiPriority="72"/>
-    <w:lsdException w:name="Colorful Grid Accent 5" w:uiPriority="73"/>
-    <w:lsdException w:name="Light Shading Accent 6" w:uiPriority="60"/>
-    <w:lsdException w:name="Light List Accent 6" w:uiPriority="61"/>
-    <w:lsdException w:name="Light Grid Accent 6" w:uiPriority="62"/>
-    <w:lsdException w:name="Medium Shading 1 Accent 6" w:uiPriority="63"/>
-    <w:lsdException w:name="Medium Shading 2 Accent 6" w:uiPriority="64"/>
-    <w:lsdException w:name="Medium List 1 Accent 6" w:uiPriority="65"/>
-    <w:lsdException w:name="Medium List 2 Accent 6" w:uiPriority="66"/>
-    <w:lsdException w:name="Medium Grid 1 Accent 6" w:uiPriority="67"/>
-    <w:lsdException w:name="Medium Grid 2 Accent 6" w:uiPriority="68"/>
-    <w:lsdException w:name="Medium Grid 3 Accent 6" w:uiPriority="69"/>
-    <w:lsdException w:name="Dark List Accent 6" w:uiPriority="70"/>
-    <w:lsdException w:name="Colorful Shading Accent 6" w:uiPriority="71"/>
-    <w:lsdException w:name="Colorful List Accent 6" w:uiPriority="72"/>
-    <w:lsdException w:name="Colorful Grid Accent 6" w:uiPriority="73"/>
-    <w:lsdException w:name="Subtle Emphasis" w:uiPriority="19" w:qFormat="1"/>
-    <w:lsdException w:name="Intense Emphasis" w:uiPriority="21" w:qFormat="1"/>
-    <w:lsdException w:name="Subtle Reference" w:uiPriority="31" w:qFormat="1"/>
-    <w:lsdException w:name="Intense Reference" w:uiPriority="32" w:qFormat="1"/>
-    <w:lsdException w:name="Book Title" w:uiPriority="33" w:qFormat="1"/>
-    <w:lsdException w:name="Bibliography" w:semiHidden="1" w:uiPriority="37" w:unhideWhenUsed="1"/>
-    <w:lsdException w:name="TOC Heading" w:semiHidden="1" w:uiPriority="39" w:unhideWhenUsed="1" w:qFormat="1"/>
-    <w:lsdException w:name="Plain Table 1" w:uiPriority="41"/>
-    <w:lsdException w:name="Plain Table 2" w:uiPriority="42"/>
-    <w:lsdException w:name="Plain Table 3" w:uiPriority="43"/>
-    <w:lsdException w:name="Plain Table 4" w:uiPriority="44"/>
-    <w:lsdException w:name="Plain Table 5" w:uiPriority="45"/>
-    <w:lsdException w:name="Grid Table Light" w:uiPriority="40"/>
-    <w:lsdException w:name="Grid Table 1 Light" w:uiPriority="46"/>
-    <w:lsdException w:name="Grid Table 2" w:uiPriority="47"/>
-    <w:lsdException w:name="Grid Table 3" w:uiPriority="48"/>
-    <w:lsdException w:name="Grid Table 4" w:uiPriority="49"/>
-    <w:lsdException w:name="Grid Table 5 Dark" w:uiPriority="50"/>
-    <w:lsdException w:name="Grid Table 6 Colorful" w:uiPriority="51"/>
-    <w:lsdException w:name="Grid Table 7 Colorful" w:uiPriority="52"/>
-    <w:lsdException w:name="Grid Table 1 Light Accent 1" w:uiPriority="46"/>
-    <w:lsdException w:name="Grid Table 2 Accent 1" w:uiPriority="47"/>
-    <w:lsdException w:name="Grid Table 3 Accent 1" w:uiPriority="48"/>
-    <w:lsdException w:name="Grid Table 4 Accent 1" w:uiPriority="49"/>
-    <w:lsdException w:name="Grid Table 5 Dark Accent 1" w:uiPriority="50"/>
-    <w:lsdException w:name="Grid Table 6 Colorful Accent 1" w:uiPriority="51"/>
-    <w:lsdException w:name="Grid Table 7 Colorful Accent 1" w:uiPriority="52"/>
-    <w:lsdException w:name="Grid Table 1 Light Accent 2" w:uiPriority="46"/>
-    <w:lsdException w:name="Grid Table 2 Accent 2" w:uiPriority="47"/>
-    <w:lsdException w:name="Grid Table 3 Accent 2" w:uiPriority="48"/>
-    <w:lsdException w:name="Grid Table 4 Accent 2" w:uiPriority="49"/>
-    <w:lsdException w:name="Grid Table 5 Dark Accent 2" w:uiPriority="50"/>
-    <w:lsdException w:name="Grid Table 6 Colorful Accent 2" w:uiPriority="51"/>
-    <w:lsdException w:name="Grid Table 7 Colorful Accent 2" w:uiPriority="52"/>
-    <w:lsdException w:name="Grid Table 1 Light Accent 3" w:uiPriority="46"/>
-    <w:lsdException w:name="Grid Table 2 Accent 3" w:uiPriority="47"/>
-    <w:lsdException w:name="Grid Table 3 Accent 3" w:uiPriority="48"/>
-    <w:lsdException w:name="Grid Table 4 Accent 3" w:uiPriority="49"/>
-    <w:lsdException w:name="Grid Table 5 Dark Accent 3" w:uiPriority="50"/>
-    <w:lsdException w:name="Grid Table 6 Colorful Accent 3" w:uiPriority="51"/>
-    <w:lsdException w:name="Grid Table 7 Colorful Accent 3" w:uiPriority="52"/>
-    <w:lsdException w:name="Grid Table 1 Light Accent 4" w:uiPriority="46"/>
-    <w:lsdException w:name="Grid Table 2 Accent 4" w:uiPriority="47"/>
-    <w:lsdException w:name="Grid Table 3 Accent 4" w:uiPriority="48"/>
-    <w:lsdException w:name="Grid Table 4 Accent 4" w:uiPriority="49"/>
-    <w:lsdException w:name="Grid Table 5 Dark Accent 4" w:uiPriority="50"/>
-    <w:lsdException w:name="Grid Table 6 Colorful Accent 4" w:uiPriority="51"/>
-    <w:lsdException w:name="Grid Table 7 Colorful Accent 4" w:uiPriority="52"/>
-    <w:lsdException w:name="Grid Table 1 Light Accent 5" w:uiPriority="46"/>
-    <w:lsdException w:name="Grid Table 2 Accent 5" w:uiPriority="47"/>
-    <w:lsdException w:name="Grid Table 3 Accent 5" w:uiPriority="48"/>
-    <w:lsdException w:name="Grid Table 4 Accent 5" w:uiPriority="49"/>
-    <w:lsdException w:name="Grid Table 5 Dark Accent 5" w:uiPriority="50"/>
-    <w:lsdException w:name="Grid Table 6 Colorful Accent 5" w:uiPriority="51"/>
-    <w:lsdException w:name="Grid Table 7 Colorful Accent 5" w:uiPriority="52"/>
-    <w:lsdException w:name="Grid Table 1 Light Accent 6" w:uiPriority="46"/>
-    <w:lsdException w:name="Grid Table 2 Accent 6" w:uiPriority="47"/>
-    <w:lsdException w:name="Grid Table 3 Accent 6" w:uiPriority="48"/>
-    <w:lsdException w:name="Grid Table 4 Accent 6" w:uiPriority="49"/>
-    <w:lsdException w:name="Grid Table 5 Dark Accent 6" w:uiPriority="50"/>
-    <w:lsdException w:name="Grid Table 6 Colorful Accent 6" w:uiPriority="51"/>
-    <w:lsdException w:name="Grid Table 7 Colorful Accent 6" w:uiPriority="52"/>
-    <w:lsdException w:name="List Table 1 Light" w:uiPriority="46"/>
-    <w:lsdException w:name="List Table 2" w:uiPriority="47"/>
-    <w:lsdException w:name="List Table 3" w:uiPriority="48"/>
-    <w:lsdException w:name="List Table 4" w:uiPriority="49"/>
-    <w:lsdException w:name="List Table 5 Dark" w:uiPriority="50"/>
-    <w:lsdException w:name="List Table 6 Colorful" w:uiPriority="51"/>
-    <w:lsdException w:name="List Table 7 Colorful" w:uiPriority="52"/>
-    <w:lsdException w:name="List Table 1 Light Accent 1" w:uiPriority="46"/>
-    <w:lsdException w:name="List Table 2 Accent 1" w:uiPriority="47"/>
-    <w:lsdException w:name="List Table 3 Accent 1" w:uiPriority="48"/>
-    <w:lsdException w:name="List Table 4 Accent 1" w:uiPriority="49"/>
-    <w:lsdException w:name="List Table 5 Dark Accent 1" w:uiPriority="50"/>
-    <w:lsdException w:name="List Table 6 Colorful Accent 1" w:uiPriority="51"/>
-    <w:lsdException w:name="List Table 7 Colorful Accent 1" w:uiPriority="52"/>
-    <w:lsdException w:name="List Table 1 Light Accent 2" w:uiPriority="46"/>
-    <w:lsdException w:name="List Table 2 Accent 2" w:uiPriority="47"/>
-    <w:lsdException w:name="List Table 3 Accent 2" w:uiPriority="48"/>
-    <w:lsdException w:name="List Table 4 Accent 2" w:uiPriority="49"/>
-    <w:lsdException w:name="List Table 5 Dark Accent 2" w:uiPriority="50"/>
-    <w:lsdException w:name="List Table 6 Colorful Accent 2" w:uiPriority="51"/>
-    <w:lsdException w:name="List Table 7 Colorful Accent 2" w:uiPriority="52"/>
-    <w:lsdException w:name="List Table 1 Light Accent 3" w:uiPriority="46"/>
-    <w:lsdException w:name="List Table 2 Accent 3" w:uiPriority="47"/>
-    <w:lsdException w:name="List Table 3 Accent 3" w:uiPriority="48"/>
-    <w:lsdException w:name="List Table 4 Accent 3" w:uiPriority="49"/>
-    <w:lsdException w:name="List Table 5 Dark Accent 3" w:uiPriority="50"/>
-    <w:lsdException w:name="List Table 6 Colorful Accent 3" w:uiPriority="51"/>
-    <w:lsdException w:name="List Table 7 Colorful Accent 3" w:uiPriority="52"/>
-    <w:lsdException w:name="List Table 1 Light Accent 4" w:uiPriority="46"/>
-    <w:lsdException w:name="List Table 2 Accent 4" w:uiPriority="47"/>
-    <w:lsdException w:name="List Table 3 Accent 4" w:uiPriority="48"/>
-    <w:lsdException w:name="List Table 4 Accent 4" w:uiPriority="49"/>
-    <w:lsdException w:name="List Table 5 Dark Accent 4" w:uiPriority="50"/>
-    <w:lsdException w:name="List Table 6 Colorful Accent 4" w:uiPriority="51"/>
-    <w:lsdException w:name="List Table 7 Colorful Accent 4" w:uiPriority="52"/>
-    <w:lsdException w:name="List Table 1 Light Accent 5" w:uiPriority="46"/>
-    <w:lsdException w:name="List Table 2 Accent 5" w:uiPriority="47"/>
-    <w:lsdException w:name="List Table 3 Accent 5" w:uiPriority="48"/>
-    <w:lsdException w:name="List Table 4 Accent 5" w:uiPriority="49"/>
-    <w:lsdException w:name="List Table 5 Dark Accent 5" w:uiPriority="50"/>
-    <w:lsdException w:name="List Table 6 Colorful Accent 5" w:uiPriority="51"/>
-    <w:lsdException w:name="List Table 7 Colorful Accent 5" w:uiPriority="52"/>
-    <w:lsdException w:name="List Table 1 Light Accent 6" w:uiPriority="46"/>
-    <w:lsdException w:name="List Table 2 Accent 6" w:uiPriority="47"/>
-    <w:lsdException w:name="List Table 3 Accent 6" w:uiPriority="48"/>
-    <w:lsdException w:name="List Table 4 Accent 6" w:uiPriority="49"/>
-    <w:lsdException w:name="List Table 5 Dark Accent 6" w:uiPriority="50"/>
-    <w:lsdException w:name="List Table 6 Colorful Accent 6" w:uiPriority="51"/>
-    <w:lsdException w:name="List Table 7 Colorful Accent 6" w:uiPriority="52"/>
-    <w:lsdException w:name="Mention" w:semiHidden="1" w:unhideWhenUsed="1"/>
-    <w:lsdException w:name="Smart Hyperlink" w:semiHidden="1" w:unhideWhenUsed="1"/>
-    <w:lsdException w:name="Hashtag" w:semiHidden="1" w:unhideWhenUsed="1"/>
-    <w:lsdException w:name="Unresolved Mention" w:semiHidden="1" w:unhideWhenUsed="1"/>
+  <w:latentStyles w:defLockedState="0" w:defUIPriority="99" w:defSemiHidden="1" w:defUnhideWhenUsed="1" w:defQFormat="0" w:count="267">
+    <w:lsdException w:name="Normal" w:semiHidden="0" w:uiPriority="0" w:unhideWhenUsed="0" w:qFormat="1"/>
+    <w:lsdException w:name="heading 1" w:semiHidden="0" w:uiPriority="9" w:unhideWhenUsed="0" w:qFormat="1"/>
+    <w:lsdException w:name="heading 2" w:uiPriority="9" w:qFormat="1"/>
+    <w:lsdException w:name="heading 3" w:uiPriority="9" w:qFormat="1"/>
+    <w:lsdException w:name="heading 4" w:uiPriority="9" w:qFormat="1"/>
+    <w:lsdException w:name="heading 5" w:uiPriority="9" w:qFormat="1"/>
+    <w:lsdException w:name="heading 6" w:uiPriority="9" w:qFormat="1"/>
+    <w:lsdException w:name="heading 7" w:uiPriority="9" w:qFormat="1"/>
+    <w:lsdException w:name="heading 8" w:uiPriority="9" w:qFormat="1"/>
+    <w:lsdException w:name="heading 9" w:uiPriority="9" w:qFormat="1"/>
+    <w:lsdException w:name="toc 1" w:uiPriority="39"/>
+    <w:lsdException w:name="toc 2" w:uiPriority="39"/>
+    <w:lsdException w:name="toc 3" w:uiPriority="39" w:qFormat="1"/>
+    <w:lsdException w:name="toc 4" w:uiPriority="39"/>
+    <w:lsdException w:name="toc 5" w:uiPriority="39"/>
+    <w:lsdException w:name="toc 6" w:uiPriority="39"/>
+    <w:lsdException w:name="toc 7" w:uiPriority="39"/>
+    <w:lsdException w:name="toc 8" w:uiPriority="39"/>
+    <w:lsdException w:name="toc 9" w:uiPriority="39"/>
+    <w:lsdException w:name="caption" w:uiPriority="35" w:qFormat="1"/>
+    <w:lsdException w:name="page number" w:uiPriority="0"/>
+    <w:lsdException w:name="Title" w:semiHidden="0" w:uiPriority="10" w:unhideWhenUsed="0" w:qFormat="1"/>
+    <w:lsdException w:name="Default Paragraph Font" w:uiPriority="1"/>
+    <w:lsdException w:name="Subtitle" w:semiHidden="0" w:uiPriority="11" w:unhideWhenUsed="0" w:qFormat="1"/>
+    <w:lsdException w:name="Strong" w:semiHidden="0" w:uiPriority="22" w:unhideWhenUsed="0" w:qFormat="1"/>
+    <w:lsdException w:name="Emphasis" w:semiHidden="0" w:uiPriority="20" w:unhideWhenUsed="0" w:qFormat="1"/>
+    <w:lsdException w:name="Plain Text" w:uiPriority="0" w:qFormat="1"/>
+    <w:lsdException w:name="Table Grid" w:uiPriority="59"/>
+    <w:lsdException w:name="Placeholder Text" w:unhideWhenUsed="0"/>
+    <w:lsdException w:name="No Spacing" w:semiHidden="0" w:uiPriority="1" w:unhideWhenUsed="0" w:qFormat="1"/>
+    <w:lsdException w:name="Light Shading" w:semiHidden="0" w:uiPriority="60" w:unhideWhenUsed="0"/>
+    <w:lsdException w:name="Light List" w:semiHidden="0" w:uiPriority="61" w:unhideWhenUsed="0"/>
+    <w:lsdException w:name="Light Grid" w:semiHidden="0" w:uiPriority="62" w:unhideWhenUsed="0"/>
+    <w:lsdException w:name="Medium Shading 1" w:semiHidden="0" w:uiPriority="63" w:unhideWhenUsed="0"/>
+    <w:lsdException w:name="Medium Shading 2" w:semiHidden="0" w:uiPriority="64" w:unhideWhenUsed="0"/>
+    <w:lsdException w:name="Medium List 1" w:semiHidden="0" w:uiPriority="65" w:unhideWhenUsed="0"/>
+    <w:lsdException w:name="Medium List 2" w:semiHidden="0" w:uiPriority="66" w:unhideWhenUsed="0"/>
+    <w:lsdException w:name="Medium Grid 1" w:semiHidden="0" w:uiPriority="67" w:unhideWhenUsed="0"/>
+    <w:lsdException w:name="Medium Grid 2" w:semiHidden="0" w:uiPriority="68" w:unhideWhenUsed="0"/>
+    <w:lsdException w:name="Medium Grid 3" w:semiHidden="0" w:uiPriority="69" w:unhideWhenUsed="0"/>
+    <w:lsdException w:name="Dark List" w:semiHidden="0" w:uiPriority="70" w:unhideWhenUsed="0"/>
+    <w:lsdException w:name="Colorful Shading" w:semiHidden="0" w:uiPriority="71" w:unhideWhenUsed="0"/>
+    <w:lsdException w:name="Colorful List" w:semiHidden="0" w:uiPriority="72" w:unhideWhenUsed="0"/>
+    <w:lsdException w:name="Colorful Grid" w:semiHidden="0" w:uiPriority="73" w:unhideWhenUsed="0"/>
+    <w:lsdException w:name="Light Shading Accent 1" w:semiHidden="0" w:uiPriority="60" w:unhideWhenUsed="0"/>
+    <w:lsdException w:name="Light List Accent 1" w:semiHidden="0" w:uiPriority="61" w:unhideWhenUsed="0"/>
+    <w:lsdException w:name="Light Grid Accent 1" w:semiHidden="0" w:uiPriority="62" w:unhideWhenUsed="0"/>
+    <w:lsdException w:name="Medium Shading 1 Accent 1" w:semiHidden="0" w:uiPriority="63" w:unhideWhenUsed="0"/>
+    <w:lsdException w:name="Medium Shading 2 Accent 1" w:semiHidden="0" w:uiPriority="64" w:unhideWhenUsed="0"/>
+    <w:lsdException w:name="Medium List 1 Accent 1" w:semiHidden="0" w:uiPriority="65" w:unhideWhenUsed="0"/>
+    <w:lsdException w:name="Revision" w:unhideWhenUsed="0"/>
+    <w:lsdException w:name="List Paragraph" w:semiHidden="0" w:uiPriority="34" w:unhideWhenUsed="0" w:qFormat="1"/>
+    <w:lsdException w:name="Quote" w:semiHidden="0" w:uiPriority="29" w:unhideWhenUsed="0" w:qFormat="1"/>
+    <w:lsdException w:name="Intense Quote" w:semiHidden="0" w:uiPriority="30" w:unhideWhenUsed="0" w:qFormat="1"/>
+    <w:lsdException w:name="Medium List 2 Accent 1" w:semiHidden="0" w:uiPriority="66" w:unhideWhenUsed="0"/>
+    <w:lsdException w:name="Medium Grid 1 Accent 1" w:semiHidden="0" w:uiPriority="67" w:unhideWhenUsed="0"/>
+    <w:lsdException w:name="Medium Grid 2 Accent 1" w:semiHidden="0" w:uiPriority="68" w:unhideWhenUsed="0"/>
+    <w:lsdException w:name="Medium Grid 3 Accent 1" w:semiHidden="0" w:uiPriority="69" w:unhideWhenUsed="0"/>
+    <w:lsdException w:name="Dark List Accent 1" w:semiHidden="0" w:uiPriority="70" w:unhideWhenUsed="0"/>
+    <w:lsdException w:name="Colorful Shading Accent 1" w:semiHidden="0" w:uiPriority="71" w:unhideWhenUsed="0"/>
+    <w:lsdException w:name="Colorful List Accent 1" w:semiHidden="0" w:uiPriority="72" w:unhideWhenUsed="0"/>
+    <w:lsdException w:name="Colorful Grid Accent 1" w:semiHidden="0" w:uiPriority="73" w:unhideWhenUsed="0"/>
+    <w:lsdException w:name="Light Shading Accent 2" w:semiHidden="0" w:uiPriority="60" w:unhideWhenUsed="0"/>
+    <w:lsdException w:name="Light List Accent 2" w:semiHidden="0" w:uiPriority="61" w:unhideWhenUsed="0"/>
+    <w:lsdException w:name="Light Grid Accent 2" w:semiHidden="0" w:uiPriority="62" w:unhideWhenUsed="0"/>
+    <w:lsdException w:name="Medium Shading 1 Accent 2" w:semiHidden="0" w:uiPriority="63" w:unhideWhenUsed="0"/>
+    <w:lsdException w:name="Medium Shading 2 Accent 2" w:semiHidden="0" w:uiPriority="64" w:unhideWhenUsed="0"/>
+    <w:lsdException w:name="Medium List 1 Accent 2" w:semiHidden="0" w:uiPriority="65" w:unhideWhenUsed="0"/>
+    <w:lsdException w:name="Medium List 2 Accent 2" w:semiHidden="0" w:uiPriority="66" w:unhideWhenUsed="0"/>
+    <w:lsdException w:name="Medium Grid 1 Accent 2" w:semiHidden="0" w:uiPriority="67" w:unhideWhenUsed="0"/>
+    <w:lsdException w:name="Medium Grid 2 Accent 2" w:semiHidden="0" w:uiPriority="68" w:unhideWhenUsed="0"/>
+    <w:lsdException w:name="Medium Grid 3 Accent 2" w:semiHidden="0" w:uiPriority="69" w:unhideWhenUsed="0"/>
+    <w:lsdException w:name="Dark List Accent 2" w:semiHidden="0" w:uiPriority="70" w:unhideWhenUsed="0"/>
+    <w:lsdException w:name="Colorful Shading Accent 2" w:semiHidden="0" w:uiPriority="71" w:unhideWhenUsed="0"/>
+    <w:lsdException w:name="Colorful List Accent 2" w:semiHidden="0" w:uiPriority="72" w:unhideWhenUsed="0"/>
+    <w:lsdException w:name="Colorful Grid Accent 2" w:semiHidden="0" w:uiPriority="73" w:unhideWhenUsed="0"/>
+    <w:lsdException w:name="Light Shading Accent 3" w:semiHidden="0" w:uiPriority="60" w:unhideWhenUsed="0"/>
+    <w:lsdException w:name="Light List Accent 3" w:semiHidden="0" w:uiPriority="61" w:unhideWhenUsed="0"/>
+    <w:lsdException w:name="Light Grid Accent 3" w:semiHidden="0" w:uiPriority="62" w:unhideWhenUsed="0"/>
+    <w:lsdException w:name="Medium Shading 1 Accent 3" w:semiHidden="0" w:uiPriority="63" w:unhideWhenUsed="0"/>
+    <w:lsdException w:name="Medium Shading 2 Accent 3" w:semiHidden="0" w:uiPriority="64" w:unhideWhenUsed="0"/>
+    <w:lsdException w:name="Medium List 1 Accent 3" w:semiHidden="0" w:uiPriority="65" w:unhideWhenUsed="0"/>
+    <w:lsdException w:name="Medium List 2 Accent 3" w:semiHidden="0" w:uiPriority="66" w:unhideWhenUsed="0"/>
+    <w:lsdException w:name="Medium Grid 1 Accent 3" w:semiHidden="0" w:uiPriority="67" w:unhideWhenUsed="0"/>
+    <w:lsdException w:name="Medium Grid 2 Accent 3" w:semiHidden="0" w:uiPriority="68" w:unhideWhenUsed="0"/>
+    <w:lsdException w:name="Medium Grid 3 Accent 3" w:semiHidden="0" w:uiPriority="69" w:unhideWhenUsed="0"/>
+    <w:lsdException w:name="Dark List Accent 3" w:semiHidden="0" w:uiPriority="70" w:unhideWhenUsed="0"/>
+    <w:lsdException w:name="Colorful Shading Accent 3" w:semiHidden="0" w:uiPriority="71" w:unhideWhenUsed="0"/>
+    <w:lsdException w:name="Colorful List Accent 3" w:semiHidden="0" w:uiPriority="72" w:unhideWhenUsed="0"/>
+    <w:lsdException w:name="Colorful Grid Accent 3" w:semiHidden="0" w:uiPriority="73" w:unhideWhenUsed="0"/>
+    <w:lsdException w:name="Light Shading Accent 4" w:semiHidden="0" w:uiPriority="60" w:unhideWhenUsed="0"/>
+    <w:lsdException w:name="Light List Accent 4" w:semiHidden="0" w:uiPriority="61" w:unhideWhenUsed="0"/>
+    <w:lsdException w:name="Light Grid Accent 4" w:semiHidden="0" w:uiPriority="62" w:unhideWhenUsed="0"/>
+    <w:lsdException w:name="Medium Shading 1 Accent 4" w:semiHidden="0" w:uiPriority="63" w:unhideWhenUsed="0"/>
+    <w:lsdException w:name="Medium Shading 2 Accent 4" w:semiHidden="0" w:uiPriority="64" w:unhideWhenUsed="0"/>
+    <w:lsdException w:name="Medium List 1 Accent 4" w:semiHidden="0" w:uiPriority="65" w:unhideWhenUsed="0"/>
+    <w:lsdException w:name="Medium List 2 Accent 4" w:semiHidden="0" w:uiPriority="66" w:unhideWhenUsed="0"/>
+    <w:lsdException w:name="Medium Grid 1 Accent 4" w:semiHidden="0" w:uiPriority="67" w:unhideWhenUsed="0"/>
+    <w:lsdException w:name="Medium Grid 2 Accent 4" w:semiHidden="0" w:uiPriority="68" w:unhideWhenUsed="0"/>
+    <w:lsdException w:name="Medium Grid 3 Accent 4" w:semiHidden="0" w:uiPriority="69" w:unhideWhenUsed="0"/>
+    <w:lsdException w:name="Dark List Accent 4" w:semiHidden="0" w:uiPriority="70" w:unhideWhenUsed="0"/>
+    <w:lsdException w:name="Colorful Shading Accent 4" w:semiHidden="0" w:uiPriority="71" w:unhideWhenUsed="0"/>
+    <w:lsdException w:name="Colorful List Accent 4" w:semiHidden="0" w:uiPriority="72" w:unhideWhenUsed="0"/>
+    <w:lsdException w:name="Colorful Grid Accent 4" w:semiHidden="0" w:uiPriority="73" w:unhideWhenUsed="0"/>
+    <w:lsdException w:name="Light Shading Accent 5" w:semiHidden="0" w:uiPriority="60" w:unhideWhenUsed="0"/>
+    <w:lsdException w:name="Light List Accent 5" w:semiHidden="0" w:uiPriority="61" w:unhideWhenUsed="0"/>
+    <w:lsdException w:name="Light Grid Accent 5" w:semiHidden="0" w:uiPriority="62" w:unhideWhenUsed="0"/>
+    <w:lsdException w:name="Medium Shading 1 Accent 5" w:semiHidden="0" w:uiPriority="63" w:unhideWhenUsed="0"/>
+    <w:lsdException w:name="Medium Shading 2 Accent 5" w:semiHidden="0" w:uiPriority="64" w:unhideWhenUsed="0"/>
+    <w:lsdException w:name="Medium List 1 Accent 5" w:semiHidden="0" w:uiPriority="65" w:unhideWhenUsed="0"/>
+    <w:lsdException w:name="Medium List 2 Accent 5" w:semiHidden="0" w:uiPriority="66" w:unhideWhenUsed="0"/>
+    <w:lsdException w:name="Medium Grid 1 Accent 5" w:semiHidden="0" w:uiPriority="67" w:unhideWhenUsed="0"/>
+    <w:lsdException w:name="Medium Grid 2 Accent 5" w:semiHidden="0" w:uiPriority="68" w:unhideWhenUsed="0"/>
+    <w:lsdException w:name="Medium Grid 3 Accent 5" w:semiHidden="0" w:uiPriority="69" w:unhideWhenUsed="0"/>
+    <w:lsdException w:name="Dark List Accent 5" w:semiHidden="0" w:uiPriority="70" w:unhideWhenUsed="0"/>
+    <w:lsdException w:name="Colorful Shading Accent 5" w:semiHidden="0" w:uiPriority="71" w:unhideWhenUsed="0"/>
+    <w:lsdException w:name="Colorful List Accent 5" w:semiHidden="0" w:uiPriority="72" w:unhideWhenUsed="0"/>
+    <w:lsdException w:name="Colorful Grid Accent 5" w:semiHidden="0" w:uiPriority="73" w:unhideWhenUsed="0"/>
+    <w:lsdException w:name="Light Shading Accent 6" w:semiHidden="0" w:uiPriority="60" w:unhideWhenUsed="0"/>
+    <w:lsdException w:name="Light List Accent 6" w:semiHidden="0" w:uiPriority="61" w:unhideWhenUsed="0"/>
+    <w:lsdException w:name="Light Grid Accent 6" w:semiHidden="0" w:uiPriority="62" w:unhideWhenUsed="0"/>
+    <w:lsdException w:name="Medium Shading 1 Accent 6" w:semiHidden="0" w:uiPriority="63" w:unhideWhenUsed="0"/>
+    <w:lsdException w:name="Medium Shading 2 Accent 6" w:semiHidden="0" w:uiPriority="64" w:unhideWhenUsed="0"/>
+    <w:lsdException w:name="Medium List 1 Accent 6" w:semiHidden="0" w:uiPriority="65" w:unhideWhenUsed="0"/>
+    <w:lsdException w:name="Medium List 2 Accent 6" w:semiHidden="0" w:uiPriority="66" w:unhideWhenUsed="0"/>
+    <w:lsdException w:name="Medium Grid 1 Accent 6" w:semiHidden="0" w:uiPriority="67" w:unhideWhenUsed="0"/>
+    <w:lsdException w:name="Medium Grid 2 Accent 6" w:semiHidden="0" w:uiPriority="68" w:unhideWhenUsed="0"/>
+    <w:lsdException w:name="Medium Grid 3 Accent 6" w:semiHidden="0" w:uiPriority="69" w:unhideWhenUsed="0"/>
+    <w:lsdException w:name="Dark List Accent 6" w:semiHidden="0" w:uiPriority="70" w:unhideWhenUsed="0"/>
+    <w:lsdException w:name="Colorful Shading Accent 6" w:semiHidden="0" w:uiPriority="71" w:unhideWhenUsed="0"/>
+    <w:lsdException w:name="Colorful List Accent 6" w:semiHidden="0" w:uiPriority="72" w:unhideWhenUsed="0"/>
+    <w:lsdException w:name="Colorful Grid Accent 6" w:semiHidden="0" w:uiPriority="73" w:unhideWhenUsed="0"/>
+    <w:lsdException w:name="Subtle Emphasis" w:semiHidden="0" w:uiPriority="19" w:unhideWhenUsed="0" w:qFormat="1"/>
+    <w:lsdException w:name="Intense Emphasis" w:semiHidden="0" w:uiPriority="21" w:unhideWhenUsed="0" w:qFormat="1"/>
+    <w:lsdException w:name="Subtle Reference" w:semiHidden="0" w:uiPriority="31" w:unhideWhenUsed="0" w:qFormat="1"/>
+    <w:lsdException w:name="Intense Reference" w:semiHidden="0" w:uiPriority="32" w:unhideWhenUsed="0" w:qFormat="1"/>
+    <w:lsdException w:name="Book Title" w:semiHidden="0" w:uiPriority="33" w:unhideWhenUsed="0" w:qFormat="1"/>
+    <w:lsdException w:name="Bibliography" w:uiPriority="37"/>
+    <w:lsdException w:name="TOC Heading" w:uiPriority="39" w:qFormat="1"/>
   </w:latentStyles>
   <w:style w:type="paragraph" w:default="1" w:styleId="a">
     <w:name w:val="Normal"/>
@@ -3139,7 +2851,7 @@
     <w:name w:val="heading 1"/>
     <w:basedOn w:val="a"/>
     <w:next w:val="a"/>
-    <w:link w:val="10"/>
+    <w:link w:val="1Char"/>
     <w:uiPriority w:val="9"/>
     <w:qFormat/>
     <w:rsid w:val="00430E99"/>
@@ -3164,7 +2876,7 @@
     <w:name w:val="heading 2"/>
     <w:basedOn w:val="a"/>
     <w:next w:val="a"/>
-    <w:link w:val="20"/>
+    <w:link w:val="2Char"/>
     <w:uiPriority w:val="9"/>
     <w:qFormat/>
     <w:rsid w:val="00E36037"/>
@@ -3188,7 +2900,7 @@
     <w:name w:val="heading 3"/>
     <w:basedOn w:val="a"/>
     <w:next w:val="a"/>
-    <w:link w:val="30"/>
+    <w:link w:val="3Char"/>
     <w:uiPriority w:val="9"/>
     <w:qFormat/>
     <w:rsid w:val="00BC200B"/>
@@ -3219,6 +2931,7 @@
     <w:uiPriority w:val="99"/>
     <w:semiHidden/>
     <w:unhideWhenUsed/>
+    <w:qFormat/>
     <w:tblPr>
       <w:tblInd w:w="0" w:type="dxa"/>
       <w:tblCellMar>
@@ -3243,20 +2956,20 @@
       <w:ind w:left="284"/>
     </w:pPr>
   </w:style>
-  <w:style w:type="character" w:customStyle="1" w:styleId="a3">
-    <w:name w:val="纯文本 字符"/>
+  <w:style w:type="character" w:customStyle="1" w:styleId="Char0">
+    <w:name w:val="纯文本 Char"/>
     <w:basedOn w:val="a0"/>
-    <w:link w:val="a4"/>
+    <w:link w:val="a3"/>
     <w:rsid w:val="00DB338D"/>
     <w:rPr>
       <w:rFonts w:ascii="宋体" w:eastAsia="宋体" w:hAnsi="Courier New" w:cs="Courier New"/>
       <w:szCs w:val="21"/>
     </w:rPr>
   </w:style>
-  <w:style w:type="paragraph" w:styleId="a4">
+  <w:style w:type="paragraph" w:styleId="a3">
     <w:name w:val="Plain Text"/>
     <w:basedOn w:val="a"/>
-    <w:link w:val="a3"/>
+    <w:link w:val="Char0"/>
     <w:qFormat/>
     <w:rsid w:val="00DB338D"/>
     <w:pPr>
@@ -3321,10 +3034,10 @@
       <w:szCs w:val="24"/>
     </w:rPr>
   </w:style>
-  <w:style w:type="character" w:customStyle="1" w:styleId="a5">
-    <w:name w:val="页眉 字符"/>
+  <w:style w:type="character" w:customStyle="1" w:styleId="Char2">
+    <w:name w:val="页眉 Char"/>
     <w:basedOn w:val="a0"/>
-    <w:link w:val="a6"/>
+    <w:link w:val="a4"/>
     <w:uiPriority w:val="99"/>
     <w:rsid w:val="00430E99"/>
     <w:rPr>
@@ -3332,10 +3045,10 @@
       <w:szCs w:val="18"/>
     </w:rPr>
   </w:style>
-  <w:style w:type="paragraph" w:styleId="a6">
+  <w:style w:type="paragraph" w:styleId="a4">
     <w:name w:val="header"/>
     <w:basedOn w:val="a"/>
-    <w:link w:val="a5"/>
+    <w:link w:val="Char2"/>
     <w:uiPriority w:val="99"/>
     <w:unhideWhenUsed/>
     <w:rsid w:val="00430E99"/>
@@ -3370,7 +3083,7 @@
       <w:szCs w:val="18"/>
     </w:rPr>
   </w:style>
-  <w:style w:type="paragraph" w:styleId="TOC1">
+  <w:style w:type="paragraph" w:styleId="10">
     <w:name w:val="toc 1"/>
     <w:basedOn w:val="a"/>
     <w:next w:val="a"/>
@@ -3386,7 +3099,7 @@
       <w:szCs w:val="22"/>
     </w:rPr>
   </w:style>
-  <w:style w:type="paragraph" w:styleId="TOC3">
+  <w:style w:type="paragraph" w:styleId="30">
     <w:name w:val="toc 3"/>
     <w:basedOn w:val="a"/>
     <w:next w:val="a"/>
@@ -3404,7 +3117,7 @@
       <w:szCs w:val="22"/>
     </w:rPr>
   </w:style>
-  <w:style w:type="paragraph" w:styleId="TOC2">
+  <w:style w:type="paragraph" w:styleId="20">
     <w:name w:val="toc 2"/>
     <w:basedOn w:val="a"/>
     <w:next w:val="a"/>
@@ -3436,8 +3149,8 @@
       <w:szCs w:val="22"/>
     </w:rPr>
   </w:style>
-  <w:style w:type="character" w:customStyle="1" w:styleId="10">
-    <w:name w:val="标题 1 字符"/>
+  <w:style w:type="character" w:customStyle="1" w:styleId="1Char">
+    <w:name w:val="标题 1 Char"/>
     <w:basedOn w:val="a0"/>
     <w:link w:val="1"/>
     <w:uiPriority w:val="9"/>
@@ -3451,10 +3164,10 @@
       <w:szCs w:val="44"/>
     </w:rPr>
   </w:style>
-  <w:style w:type="paragraph" w:styleId="a7">
+  <w:style w:type="paragraph" w:styleId="a5">
     <w:name w:val="footer"/>
     <w:basedOn w:val="a"/>
-    <w:link w:val="a8"/>
+    <w:link w:val="Char3"/>
     <w:uiPriority w:val="99"/>
     <w:unhideWhenUsed/>
     <w:rsid w:val="00430E99"/>
@@ -3471,10 +3184,10 @@
       <w:szCs w:val="18"/>
     </w:rPr>
   </w:style>
-  <w:style w:type="character" w:customStyle="1" w:styleId="a8">
-    <w:name w:val="页脚 字符"/>
+  <w:style w:type="character" w:customStyle="1" w:styleId="Char3">
+    <w:name w:val="页脚 Char"/>
     <w:basedOn w:val="a0"/>
-    <w:link w:val="a7"/>
+    <w:link w:val="a5"/>
     <w:uiPriority w:val="99"/>
     <w:rsid w:val="00430E99"/>
     <w:rPr>
@@ -3483,10 +3196,10 @@
       <w:szCs w:val="18"/>
     </w:rPr>
   </w:style>
-  <w:style w:type="paragraph" w:styleId="a9">
+  <w:style w:type="paragraph" w:styleId="a6">
     <w:name w:val="Balloon Text"/>
     <w:basedOn w:val="a"/>
-    <w:link w:val="aa"/>
+    <w:link w:val="Char4"/>
     <w:uiPriority w:val="99"/>
     <w:semiHidden/>
     <w:unhideWhenUsed/>
@@ -3496,10 +3209,10 @@
       <w:szCs w:val="18"/>
     </w:rPr>
   </w:style>
-  <w:style w:type="character" w:customStyle="1" w:styleId="aa">
-    <w:name w:val="批注框文本 字符"/>
+  <w:style w:type="character" w:customStyle="1" w:styleId="Char4">
+    <w:name w:val="批注框文本 Char"/>
     <w:basedOn w:val="a0"/>
-    <w:link w:val="a9"/>
+    <w:link w:val="a6"/>
     <w:uiPriority w:val="99"/>
     <w:semiHidden/>
     <w:rsid w:val="00430E99"/>
@@ -3509,13 +3222,13 @@
       <w:szCs w:val="18"/>
     </w:rPr>
   </w:style>
-  <w:style w:type="character" w:styleId="ab">
+  <w:style w:type="character" w:styleId="a7">
     <w:name w:val="page number"/>
     <w:basedOn w:val="a0"/>
     <w:rsid w:val="00430E99"/>
   </w:style>
-  <w:style w:type="character" w:customStyle="1" w:styleId="20">
-    <w:name w:val="标题 2 字符"/>
+  <w:style w:type="character" w:customStyle="1" w:styleId="2Char">
+    <w:name w:val="标题 2 Char"/>
     <w:basedOn w:val="a0"/>
     <w:link w:val="2"/>
     <w:uiPriority w:val="9"/>
@@ -3528,8 +3241,8 @@
       <w:szCs w:val="32"/>
     </w:rPr>
   </w:style>
-  <w:style w:type="character" w:customStyle="1" w:styleId="30">
-    <w:name w:val="标题 3 字符"/>
+  <w:style w:type="character" w:customStyle="1" w:styleId="3Char">
+    <w:name w:val="标题 3 Char"/>
     <w:basedOn w:val="a0"/>
     <w:link w:val="3"/>
     <w:uiPriority w:val="9"/>
@@ -3540,6 +3253,95 @@
       <w:bCs/>
       <w:sz w:val="32"/>
       <w:szCs w:val="32"/>
+    </w:rPr>
+  </w:style>
+  <w:style w:type="paragraph" w:styleId="a8">
+    <w:name w:val="Document Map"/>
+    <w:basedOn w:val="a"/>
+    <w:link w:val="Char5"/>
+    <w:uiPriority w:val="99"/>
+    <w:semiHidden/>
+    <w:unhideWhenUsed/>
+    <w:rsid w:val="005E6F5F"/>
+    <w:rPr>
+      <w:rFonts w:ascii="宋体"/>
+      <w:sz w:val="18"/>
+      <w:szCs w:val="18"/>
+    </w:rPr>
+  </w:style>
+  <w:style w:type="character" w:customStyle="1" w:styleId="Char5">
+    <w:name w:val="文档结构图 Char"/>
+    <w:basedOn w:val="a0"/>
+    <w:link w:val="a8"/>
+    <w:uiPriority w:val="99"/>
+    <w:semiHidden/>
+    <w:rsid w:val="005E6F5F"/>
+    <w:rPr>
+      <w:rFonts w:ascii="宋体" w:eastAsia="宋体" w:hAnsi="Times New Roman" w:cs="Times New Roman"/>
+      <w:sz w:val="18"/>
+      <w:szCs w:val="18"/>
+    </w:rPr>
+  </w:style>
+  <w:style w:type="character" w:styleId="a9">
+    <w:name w:val="annotation reference"/>
+    <w:basedOn w:val="a0"/>
+    <w:uiPriority w:val="99"/>
+    <w:semiHidden/>
+    <w:unhideWhenUsed/>
+    <w:rsid w:val="005E6F5F"/>
+    <w:rPr>
+      <w:sz w:val="21"/>
+      <w:szCs w:val="21"/>
+    </w:rPr>
+  </w:style>
+  <w:style w:type="paragraph" w:styleId="aa">
+    <w:name w:val="annotation text"/>
+    <w:basedOn w:val="a"/>
+    <w:link w:val="Char6"/>
+    <w:uiPriority w:val="99"/>
+    <w:semiHidden/>
+    <w:unhideWhenUsed/>
+    <w:rsid w:val="005E6F5F"/>
+    <w:pPr>
+      <w:jc w:val="left"/>
+    </w:pPr>
+  </w:style>
+  <w:style w:type="character" w:customStyle="1" w:styleId="Char6">
+    <w:name w:val="批注文字 Char"/>
+    <w:basedOn w:val="a0"/>
+    <w:link w:val="aa"/>
+    <w:uiPriority w:val="99"/>
+    <w:semiHidden/>
+    <w:rsid w:val="005E6F5F"/>
+    <w:rPr>
+      <w:rFonts w:ascii="Times New Roman" w:eastAsia="宋体" w:hAnsi="Times New Roman" w:cs="Times New Roman"/>
+      <w:szCs w:val="20"/>
+    </w:rPr>
+  </w:style>
+  <w:style w:type="paragraph" w:styleId="ab">
+    <w:name w:val="annotation subject"/>
+    <w:basedOn w:val="aa"/>
+    <w:next w:val="aa"/>
+    <w:link w:val="Char7"/>
+    <w:uiPriority w:val="99"/>
+    <w:semiHidden/>
+    <w:unhideWhenUsed/>
+    <w:rsid w:val="005E6F5F"/>
+    <w:rPr>
+      <w:b/>
+      <w:bCs/>
+    </w:rPr>
+  </w:style>
+  <w:style w:type="character" w:customStyle="1" w:styleId="Char7">
+    <w:name w:val="批注主题 Char"/>
+    <w:basedOn w:val="Char6"/>
+    <w:link w:val="ab"/>
+    <w:uiPriority w:val="99"/>
+    <w:semiHidden/>
+    <w:rsid w:val="005E6F5F"/>
+    <w:rPr>
+      <w:b/>
+      <w:bCs/>
     </w:rPr>
   </w:style>
 </w:styles>
